--- a/documents/DRAFT-cybox-v2.1.1-wd01-part17-dns-query.docx
+++ b/documents/DRAFT-cybox-v2.1.1-wd01-part17-dns-query.docx
@@ -1,6 +1,6 @@
 
 <file path=word/document.xml><?xml version="1.0" encoding="utf-8"?>
-<w:document xmlns:wpc="http://schemas.microsoft.com/office/word/2010/wordprocessingCanvas" xmlns:mc="http://schemas.openxmlformats.org/markup-compatibility/2006" xmlns:o="urn:schemas-microsoft-com:office:office" xmlns:r="http://schemas.openxmlformats.org/officeDocument/2006/relationships" xmlns:m="http://schemas.openxmlformats.org/officeDocument/2006/math" xmlns:v="urn:schemas-microsoft-com:vml" xmlns:wp14="http://schemas.microsoft.com/office/word/2010/wordprocessingDrawing" xmlns:wp="http://schemas.openxmlformats.org/drawingml/2006/wordprocessingDrawing" xmlns:w10="urn:schemas-microsoft-com:office:word" xmlns:w="http://schemas.openxmlformats.org/wordprocessingml/2006/main" xmlns:w14="http://schemas.microsoft.com/office/word/2010/wordml" xmlns:w15="http://schemas.microsoft.com/office/word/2012/wordml" xmlns:wpg="http://schemas.microsoft.com/office/word/2010/wordprocessingGroup" xmlns:wpi="http://schemas.microsoft.com/office/word/2010/wordprocessingInk" xmlns:wne="http://schemas.microsoft.com/office/word/2006/wordml" xmlns:wps="http://schemas.microsoft.com/office/word/2010/wordprocessingShape" mc:Ignorable="w14 w15 wp14">
+<w:document xmlns:wpc="http://schemas.microsoft.com/office/word/2010/wordprocessingCanvas" xmlns:cx="http://schemas.microsoft.com/office/drawing/2014/chartex" xmlns:cx1="http://schemas.microsoft.com/office/drawing/2015/9/8/chartex" xmlns:mc="http://schemas.openxmlformats.org/markup-compatibility/2006" xmlns:o="urn:schemas-microsoft-com:office:office" xmlns:r="http://schemas.openxmlformats.org/officeDocument/2006/relationships" xmlns:m="http://schemas.openxmlformats.org/officeDocument/2006/math" xmlns:v="urn:schemas-microsoft-com:vml" xmlns:wp14="http://schemas.microsoft.com/office/word/2010/wordprocessingDrawing" xmlns:wp="http://schemas.openxmlformats.org/drawingml/2006/wordprocessingDrawing" xmlns:w10="urn:schemas-microsoft-com:office:word" xmlns:w="http://schemas.openxmlformats.org/wordprocessingml/2006/main" xmlns:w14="http://schemas.microsoft.com/office/word/2010/wordml" xmlns:w15="http://schemas.microsoft.com/office/word/2012/wordml" xmlns:w16se="http://schemas.microsoft.com/office/word/2015/wordml/symex" xmlns:wpg="http://schemas.microsoft.com/office/word/2010/wordprocessingGroup" xmlns:wpi="http://schemas.microsoft.com/office/word/2010/wordprocessingInk" xmlns:wne="http://schemas.microsoft.com/office/word/2006/wordml" xmlns:wps="http://schemas.microsoft.com/office/word/2010/wordprocessingShape" mc:Ignorable="w14 w15 w16se wp14">
   <w:background w:color="FFFFFF"/>
   <w:body>
     <w:p>
@@ -11,7 +11,6 @@
           <w:szCs w:val="28"/>
         </w:rPr>
       </w:pPr>
-      <w:proofErr w:type="spellStart"/>
       <w:r>
         <w:rPr>
           <w:sz w:val="28"/>
@@ -27,7 +26,6 @@
         </w:rPr>
         <w:t>TM</w:t>
       </w:r>
-      <w:proofErr w:type="spellEnd"/>
       <w:r>
         <w:rPr>
           <w:sz w:val="28"/>
@@ -306,6 +304,197 @@
         <w:t>:</w:t>
       </w:r>
     </w:p>
+    <w:p>
+      <w:pPr>
+        <w:pStyle w:val="RelatedWork"/>
+        <w:numPr>
+          <w:ilvl w:val="0"/>
+          <w:numId w:val="9"/>
+        </w:numPr>
+        <w:tabs>
+          <w:tab w:val="left" w:pos="720"/>
+        </w:tabs>
+      </w:pPr>
+      <w:bookmarkStart w:id="2" w:name="_GoBack"/>
+      <w:r>
+        <w:rPr>
+          <w:i/>
+        </w:rPr>
+        <w:t>CybOX™ Version 2.1.1 Part 01: Overview</w:t>
+      </w:r>
+      <w:r>
+        <w:t xml:space="preserve">. [URI] </w:t>
+      </w:r>
+    </w:p>
+    <w:p>
+      <w:pPr>
+        <w:pStyle w:val="RelatedWork"/>
+        <w:numPr>
+          <w:ilvl w:val="0"/>
+          <w:numId w:val="9"/>
+        </w:numPr>
+        <w:tabs>
+          <w:tab w:val="left" w:pos="720"/>
+        </w:tabs>
+      </w:pPr>
+      <w:r>
+        <w:rPr>
+          <w:i/>
+        </w:rPr>
+        <w:t>CybOX™ Version 2.1.1 Part 02: Common</w:t>
+      </w:r>
+      <w:r>
+        <w:t>. [URI]</w:t>
+      </w:r>
+    </w:p>
+    <w:p>
+      <w:pPr>
+        <w:pStyle w:val="RelatedWork"/>
+        <w:numPr>
+          <w:ilvl w:val="0"/>
+          <w:numId w:val="9"/>
+        </w:numPr>
+        <w:tabs>
+          <w:tab w:val="left" w:pos="720"/>
+        </w:tabs>
+      </w:pPr>
+      <w:r>
+        <w:rPr>
+          <w:i/>
+        </w:rPr>
+        <w:t>CybOX™ Version 2.1.1 Part 03: Core</w:t>
+      </w:r>
+      <w:r>
+        <w:t>. [URI]</w:t>
+      </w:r>
+    </w:p>
+    <w:p>
+      <w:pPr>
+        <w:pStyle w:val="RelatedWork"/>
+        <w:numPr>
+          <w:ilvl w:val="0"/>
+          <w:numId w:val="9"/>
+        </w:numPr>
+        <w:tabs>
+          <w:tab w:val="left" w:pos="720"/>
+        </w:tabs>
+      </w:pPr>
+      <w:r>
+        <w:rPr>
+          <w:i/>
+        </w:rPr>
+        <w:t>CybOX™ Version 2.1.1 Part 04: Default Extensions</w:t>
+      </w:r>
+      <w:r>
+        <w:t>. [URI]</w:t>
+      </w:r>
+    </w:p>
+    <w:p>
+      <w:pPr>
+        <w:pStyle w:val="RelatedWork"/>
+        <w:numPr>
+          <w:ilvl w:val="0"/>
+          <w:numId w:val="9"/>
+        </w:numPr>
+        <w:tabs>
+          <w:tab w:val="left" w:pos="720"/>
+        </w:tabs>
+      </w:pPr>
+      <w:r>
+        <w:rPr>
+          <w:i/>
+        </w:rPr>
+        <w:t>CybOX™ Version 2.1.1 Part 05: Default Vocabularies</w:t>
+      </w:r>
+      <w:r>
+        <w:t>. [URI]</w:t>
+      </w:r>
+    </w:p>
+    <w:p>
+      <w:pPr>
+        <w:pStyle w:val="RelatedWork"/>
+        <w:numPr>
+          <w:ilvl w:val="0"/>
+          <w:numId w:val="9"/>
+        </w:numPr>
+        <w:tabs>
+          <w:tab w:val="left" w:pos="720"/>
+        </w:tabs>
+      </w:pPr>
+      <w:r>
+        <w:rPr>
+          <w:i/>
+        </w:rPr>
+        <w:t>CybOX™ Version 2.1.1 Part 06: UML Model</w:t>
+      </w:r>
+      <w:r>
+        <w:t>. [URI]</w:t>
+      </w:r>
+    </w:p>
+    <w:p>
+      <w:pPr>
+        <w:pStyle w:val="RelatedWork"/>
+        <w:numPr>
+          <w:ilvl w:val="0"/>
+          <w:numId w:val="9"/>
+        </w:numPr>
+        <w:tabs>
+          <w:tab w:val="left" w:pos="720"/>
+        </w:tabs>
+      </w:pPr>
+      <w:r>
+        <w:rPr>
+          <w:i/>
+        </w:rPr>
+        <w:t>CybOX™ Version 2.1.1 Part 07: API Object</w:t>
+      </w:r>
+      <w:r>
+        <w:t>. [URI]</w:t>
+      </w:r>
+    </w:p>
+    <w:p>
+      <w:pPr>
+        <w:pStyle w:val="RelatedWork"/>
+        <w:numPr>
+          <w:ilvl w:val="0"/>
+          <w:numId w:val="9"/>
+        </w:numPr>
+        <w:tabs>
+          <w:tab w:val="left" w:pos="720"/>
+        </w:tabs>
+      </w:pPr>
+      <w:r>
+        <w:rPr>
+          <w:i/>
+        </w:rPr>
+        <w:t>CybOX™ Version 2.1.1 Part 08: ARP Cache Object</w:t>
+      </w:r>
+      <w:r>
+        <w:t>. [URI]</w:t>
+      </w:r>
+    </w:p>
+    <w:p>
+      <w:pPr>
+        <w:pStyle w:val="RelatedWork"/>
+        <w:numPr>
+          <w:ilvl w:val="0"/>
+          <w:numId w:val="9"/>
+        </w:numPr>
+        <w:tabs>
+          <w:tab w:val="left" w:pos="720"/>
+        </w:tabs>
+      </w:pPr>
+      <w:r>
+        <w:rPr>
+          <w:i/>
+        </w:rPr>
+        <w:t>CybOX™ Version 2.1.1 Part 09: AS Object</w:t>
+      </w:r>
+      <w:r>
+        <w:t>. [URI]</w:t>
+      </w:r>
+    </w:p>
+    <w:bookmarkEnd w:id="2"/>
     <w:p>
       <w:pPr>
         <w:pStyle w:val="RelatedWork"/>
@@ -317,9 +506,7 @@
           <w:tab w:val="clear" w:pos="1080"/>
           <w:tab w:val="num" w:pos="1440"/>
         </w:tabs>
-        <w:ind w:left="1080"/>
-      </w:pPr>
-      <w:proofErr w:type="spellStart"/>
+      </w:pPr>
       <w:r>
         <w:rPr>
           <w:i/>
@@ -333,7 +520,6 @@
         </w:rPr>
         <w:t>TM</w:t>
       </w:r>
-      <w:proofErr w:type="spellEnd"/>
       <w:r>
         <w:rPr>
           <w:i/>
@@ -350,7 +536,25 @@
         <w:rPr>
           <w:i/>
         </w:rPr>
-        <w:t xml:space="preserve"> Part 1: Overview</w:t>
+        <w:t xml:space="preserve"> </w:t>
+      </w:r>
+      <w:r>
+        <w:rPr>
+          <w:i/>
+        </w:rPr>
+        <w:t>Part 10</w:t>
+      </w:r>
+      <w:r>
+        <w:rPr>
+          <w:i/>
+        </w:rPr>
+        <w:t xml:space="preserve">: </w:t>
+      </w:r>
+      <w:r>
+        <w:rPr>
+          <w:i/>
+        </w:rPr>
+        <w:t>Account Object</w:t>
       </w:r>
       <w:r>
         <w:t>. [URI]</w:t>
@@ -367,9 +571,7 @@
           <w:tab w:val="clear" w:pos="1080"/>
           <w:tab w:val="num" w:pos="1440"/>
         </w:tabs>
-        <w:ind w:left="1080"/>
-      </w:pPr>
-      <w:proofErr w:type="spellStart"/>
+      </w:pPr>
       <w:r>
         <w:rPr>
           <w:i/>
@@ -383,7 +585,6 @@
         </w:rPr>
         <w:t>TM</w:t>
       </w:r>
-      <w:proofErr w:type="spellEnd"/>
       <w:r>
         <w:rPr>
           <w:i/>
@@ -400,13 +601,13 @@
         <w:rPr>
           <w:i/>
         </w:rPr>
-        <w:t xml:space="preserve"> Part </w:t>
-      </w:r>
-      <w:r>
-        <w:rPr>
-          <w:i/>
-        </w:rPr>
-        <w:t>2</w:t>
+        <w:t xml:space="preserve"> </w:t>
+      </w:r>
+      <w:r>
+        <w:rPr>
+          <w:i/>
+        </w:rPr>
+        <w:t>Part 11</w:t>
       </w:r>
       <w:r>
         <w:rPr>
@@ -418,7 +619,7 @@
         <w:rPr>
           <w:i/>
         </w:rPr>
-        <w:t>Common</w:t>
+        <w:t>Address Object</w:t>
       </w:r>
       <w:r>
         <w:t>. [URI]</w:t>
@@ -435,9 +636,7 @@
           <w:tab w:val="clear" w:pos="1080"/>
           <w:tab w:val="num" w:pos="1440"/>
         </w:tabs>
-        <w:ind w:left="1080"/>
-      </w:pPr>
-      <w:proofErr w:type="spellStart"/>
+      </w:pPr>
       <w:r>
         <w:rPr>
           <w:i/>
@@ -451,7 +650,6 @@
         </w:rPr>
         <w:t>TM</w:t>
       </w:r>
-      <w:proofErr w:type="spellEnd"/>
       <w:r>
         <w:rPr>
           <w:i/>
@@ -474,7 +672,19 @@
         <w:rPr>
           <w:i/>
         </w:rPr>
-        <w:t>Part 3: Core</w:t>
+        <w:t>Part 12</w:t>
+      </w:r>
+      <w:r>
+        <w:rPr>
+          <w:i/>
+        </w:rPr>
+        <w:t xml:space="preserve">: </w:t>
+      </w:r>
+      <w:r>
+        <w:rPr>
+          <w:i/>
+        </w:rPr>
+        <w:t>Archive File Object</w:t>
       </w:r>
       <w:r>
         <w:t>. [URI]</w:t>
@@ -491,9 +701,7 @@
           <w:tab w:val="clear" w:pos="1080"/>
           <w:tab w:val="num" w:pos="1440"/>
         </w:tabs>
-        <w:ind w:left="1080"/>
-      </w:pPr>
-      <w:proofErr w:type="spellStart"/>
+      </w:pPr>
       <w:r>
         <w:rPr>
           <w:i/>
@@ -507,7 +715,6 @@
         </w:rPr>
         <w:t>TM</w:t>
       </w:r>
-      <w:proofErr w:type="spellEnd"/>
       <w:r>
         <w:rPr>
           <w:i/>
@@ -530,7 +737,7 @@
         <w:rPr>
           <w:i/>
         </w:rPr>
-        <w:t>Part 4</w:t>
+        <w:t>Part 13</w:t>
       </w:r>
       <w:r>
         <w:rPr>
@@ -542,7 +749,7 @@
         <w:rPr>
           <w:i/>
         </w:rPr>
-        <w:t>Default Extensions</w:t>
+        <w:t>Artifact Object</w:t>
       </w:r>
       <w:r>
         <w:t>. [URI]</w:t>
@@ -559,9 +766,7 @@
           <w:tab w:val="clear" w:pos="1080"/>
           <w:tab w:val="num" w:pos="1440"/>
         </w:tabs>
-        <w:ind w:left="1080"/>
-      </w:pPr>
-      <w:proofErr w:type="spellStart"/>
+      </w:pPr>
       <w:r>
         <w:rPr>
           <w:i/>
@@ -575,7 +780,6 @@
         </w:rPr>
         <w:t>TM</w:t>
       </w:r>
-      <w:proofErr w:type="spellEnd"/>
       <w:r>
         <w:rPr>
           <w:i/>
@@ -598,7 +802,7 @@
         <w:rPr>
           <w:i/>
         </w:rPr>
-        <w:t>Part 5</w:t>
+        <w:t>Part 14</w:t>
       </w:r>
       <w:r>
         <w:rPr>
@@ -610,7 +814,7 @@
         <w:rPr>
           <w:i/>
         </w:rPr>
-        <w:t>Vocabularies</w:t>
+        <w:t>Code Object</w:t>
       </w:r>
       <w:r>
         <w:t>. [URI]</w:t>
@@ -627,9 +831,7 @@
           <w:tab w:val="clear" w:pos="1080"/>
           <w:tab w:val="num" w:pos="1440"/>
         </w:tabs>
-        <w:ind w:left="1080"/>
-      </w:pPr>
-      <w:proofErr w:type="spellStart"/>
+      </w:pPr>
       <w:r>
         <w:rPr>
           <w:i/>
@@ -643,7 +845,6 @@
         </w:rPr>
         <w:t>TM</w:t>
       </w:r>
-      <w:proofErr w:type="spellEnd"/>
       <w:r>
         <w:rPr>
           <w:i/>
@@ -666,7 +867,7 @@
         <w:rPr>
           <w:i/>
         </w:rPr>
-        <w:t>Part 6</w:t>
+        <w:t>Part 15</w:t>
       </w:r>
       <w:r>
         <w:rPr>
@@ -678,7 +879,7 @@
         <w:rPr>
           <w:i/>
         </w:rPr>
-        <w:t>UML Model</w:t>
+        <w:t>Custom Object</w:t>
       </w:r>
       <w:r>
         <w:t>. [URI]</w:t>
@@ -695,9 +896,7 @@
           <w:tab w:val="clear" w:pos="1080"/>
           <w:tab w:val="num" w:pos="1440"/>
         </w:tabs>
-        <w:ind w:left="1080"/>
-      </w:pPr>
-      <w:proofErr w:type="spellStart"/>
+      </w:pPr>
       <w:r>
         <w:rPr>
           <w:i/>
@@ -711,7 +910,6 @@
         </w:rPr>
         <w:t>TM</w:t>
       </w:r>
-      <w:proofErr w:type="spellEnd"/>
       <w:r>
         <w:rPr>
           <w:i/>
@@ -734,7 +932,7 @@
         <w:rPr>
           <w:i/>
         </w:rPr>
-        <w:t>Part 7</w:t>
+        <w:t>Part 16</w:t>
       </w:r>
       <w:r>
         <w:rPr>
@@ -746,7 +944,7 @@
         <w:rPr>
           <w:i/>
         </w:rPr>
-        <w:t>API Object</w:t>
+        <w:t>DNS Cache Object</w:t>
       </w:r>
       <w:r>
         <w:t>. [URI]</w:t>
@@ -763,9 +961,7 @@
           <w:tab w:val="clear" w:pos="1080"/>
           <w:tab w:val="num" w:pos="1440"/>
         </w:tabs>
-        <w:ind w:left="1080"/>
-      </w:pPr>
-      <w:proofErr w:type="spellStart"/>
+      </w:pPr>
       <w:r>
         <w:rPr>
           <w:i/>
@@ -779,7 +975,6 @@
         </w:rPr>
         <w:t>TM</w:t>
       </w:r>
-      <w:proofErr w:type="spellEnd"/>
       <w:r>
         <w:rPr>
           <w:i/>
@@ -802,7 +997,7 @@
         <w:rPr>
           <w:i/>
         </w:rPr>
-        <w:t>Part 8</w:t>
+        <w:t>Part 17</w:t>
       </w:r>
       <w:r>
         <w:rPr>
@@ -814,10 +1009,10 @@
         <w:rPr>
           <w:i/>
         </w:rPr>
-        <w:t>ARP Cache Object</w:t>
-      </w:r>
-      <w:r>
-        <w:t>. [URI]</w:t>
+        <w:t>DNS Query Object</w:t>
+      </w:r>
+      <w:r>
+        <w:t>. (this document)</w:t>
       </w:r>
     </w:p>
     <w:p>
@@ -831,9 +1026,7 @@
           <w:tab w:val="clear" w:pos="1080"/>
           <w:tab w:val="num" w:pos="1440"/>
         </w:tabs>
-        <w:ind w:left="1080"/>
-      </w:pPr>
-      <w:proofErr w:type="spellStart"/>
+      </w:pPr>
       <w:r>
         <w:rPr>
           <w:i/>
@@ -847,7 +1040,6 @@
         </w:rPr>
         <w:t>TM</w:t>
       </w:r>
-      <w:proofErr w:type="spellEnd"/>
       <w:r>
         <w:rPr>
           <w:i/>
@@ -870,7 +1062,7 @@
         <w:rPr>
           <w:i/>
         </w:rPr>
-        <w:t>Part 9</w:t>
+        <w:t>Part 18</w:t>
       </w:r>
       <w:r>
         <w:rPr>
@@ -882,7 +1074,7 @@
         <w:rPr>
           <w:i/>
         </w:rPr>
-        <w:t>AS Object</w:t>
+        <w:t>DNS Record Object</w:t>
       </w:r>
       <w:r>
         <w:t>. [URI]</w:t>
@@ -899,9 +1091,7 @@
           <w:tab w:val="clear" w:pos="1080"/>
           <w:tab w:val="num" w:pos="1440"/>
         </w:tabs>
-        <w:ind w:left="1080"/>
-      </w:pPr>
-      <w:proofErr w:type="spellStart"/>
+      </w:pPr>
       <w:r>
         <w:rPr>
           <w:i/>
@@ -915,7 +1105,6 @@
         </w:rPr>
         <w:t>TM</w:t>
       </w:r>
-      <w:proofErr w:type="spellEnd"/>
       <w:r>
         <w:rPr>
           <w:i/>
@@ -938,7 +1127,7 @@
         <w:rPr>
           <w:i/>
         </w:rPr>
-        <w:t>Part 10</w:t>
+        <w:t>Part 19</w:t>
       </w:r>
       <w:r>
         <w:rPr>
@@ -950,7 +1139,7 @@
         <w:rPr>
           <w:i/>
         </w:rPr>
-        <w:t>Account Object</w:t>
+        <w:t>Device Object</w:t>
       </w:r>
       <w:r>
         <w:t>. [URI]</w:t>
@@ -967,9 +1156,7 @@
           <w:tab w:val="clear" w:pos="1080"/>
           <w:tab w:val="num" w:pos="1440"/>
         </w:tabs>
-        <w:ind w:left="1080"/>
-      </w:pPr>
-      <w:proofErr w:type="spellStart"/>
+      </w:pPr>
       <w:r>
         <w:rPr>
           <w:i/>
@@ -983,7 +1170,6 @@
         </w:rPr>
         <w:t>TM</w:t>
       </w:r>
-      <w:proofErr w:type="spellEnd"/>
       <w:r>
         <w:rPr>
           <w:i/>
@@ -1006,7 +1192,7 @@
         <w:rPr>
           <w:i/>
         </w:rPr>
-        <w:t>Part 11</w:t>
+        <w:t>Part 20</w:t>
       </w:r>
       <w:r>
         <w:rPr>
@@ -1018,7 +1204,7 @@
         <w:rPr>
           <w:i/>
         </w:rPr>
-        <w:t>Address Object</w:t>
+        <w:t>Disk Object</w:t>
       </w:r>
       <w:r>
         <w:t>. [URI]</w:t>
@@ -1035,9 +1221,7 @@
           <w:tab w:val="clear" w:pos="1080"/>
           <w:tab w:val="num" w:pos="1440"/>
         </w:tabs>
-        <w:ind w:left="1080"/>
-      </w:pPr>
-      <w:proofErr w:type="spellStart"/>
+      </w:pPr>
       <w:r>
         <w:rPr>
           <w:i/>
@@ -1051,7 +1235,6 @@
         </w:rPr>
         <w:t>TM</w:t>
       </w:r>
-      <w:proofErr w:type="spellEnd"/>
       <w:r>
         <w:rPr>
           <w:i/>
@@ -1074,7 +1257,7 @@
         <w:rPr>
           <w:i/>
         </w:rPr>
-        <w:t>Part 12</w:t>
+        <w:t>Part 21</w:t>
       </w:r>
       <w:r>
         <w:rPr>
@@ -1086,7 +1269,7 @@
         <w:rPr>
           <w:i/>
         </w:rPr>
-        <w:t>Archive File Object</w:t>
+        <w:t>Disk Partition Object</w:t>
       </w:r>
       <w:r>
         <w:t>. [URI]</w:t>
@@ -1103,9 +1286,7 @@
           <w:tab w:val="clear" w:pos="1080"/>
           <w:tab w:val="num" w:pos="1440"/>
         </w:tabs>
-        <w:ind w:left="1080"/>
-      </w:pPr>
-      <w:proofErr w:type="spellStart"/>
+      </w:pPr>
       <w:r>
         <w:rPr>
           <w:i/>
@@ -1119,7 +1300,6 @@
         </w:rPr>
         <w:t>TM</w:t>
       </w:r>
-      <w:proofErr w:type="spellEnd"/>
       <w:r>
         <w:rPr>
           <w:i/>
@@ -1142,7 +1322,7 @@
         <w:rPr>
           <w:i/>
         </w:rPr>
-        <w:t>Part 13</w:t>
+        <w:t>Part 22</w:t>
       </w:r>
       <w:r>
         <w:rPr>
@@ -1154,7 +1334,7 @@
         <w:rPr>
           <w:i/>
         </w:rPr>
-        <w:t>Artifact Object</w:t>
+        <w:t>Domain Name Object</w:t>
       </w:r>
       <w:r>
         <w:t>. [URI]</w:t>
@@ -1171,9 +1351,7 @@
           <w:tab w:val="clear" w:pos="1080"/>
           <w:tab w:val="num" w:pos="1440"/>
         </w:tabs>
-        <w:ind w:left="1080"/>
-      </w:pPr>
-      <w:proofErr w:type="spellStart"/>
+      </w:pPr>
       <w:r>
         <w:rPr>
           <w:i/>
@@ -1187,7 +1365,6 @@
         </w:rPr>
         <w:t>TM</w:t>
       </w:r>
-      <w:proofErr w:type="spellEnd"/>
       <w:r>
         <w:rPr>
           <w:i/>
@@ -1210,7 +1387,7 @@
         <w:rPr>
           <w:i/>
         </w:rPr>
-        <w:t>Part 14</w:t>
+        <w:t>Part 23</w:t>
       </w:r>
       <w:r>
         <w:rPr>
@@ -1222,7 +1399,7 @@
         <w:rPr>
           <w:i/>
         </w:rPr>
-        <w:t>Code Object</w:t>
+        <w:t>Email Message Object</w:t>
       </w:r>
       <w:r>
         <w:t>. [URI]</w:t>
@@ -1239,9 +1416,7 @@
           <w:tab w:val="clear" w:pos="1080"/>
           <w:tab w:val="num" w:pos="1440"/>
         </w:tabs>
-        <w:ind w:left="1080"/>
-      </w:pPr>
-      <w:proofErr w:type="spellStart"/>
+      </w:pPr>
       <w:r>
         <w:rPr>
           <w:i/>
@@ -1255,7 +1430,6 @@
         </w:rPr>
         <w:t>TM</w:t>
       </w:r>
-      <w:proofErr w:type="spellEnd"/>
       <w:r>
         <w:rPr>
           <w:i/>
@@ -1278,19 +1452,7 @@
         <w:rPr>
           <w:i/>
         </w:rPr>
-        <w:t>Part 15</w:t>
-      </w:r>
-      <w:r>
-        <w:rPr>
-          <w:i/>
-        </w:rPr>
-        <w:t xml:space="preserve">: </w:t>
-      </w:r>
-      <w:r>
-        <w:rPr>
-          <w:i/>
-        </w:rPr>
-        <w:t>Custom Object</w:t>
+        <w:t>Part 24: File Object</w:t>
       </w:r>
       <w:r>
         <w:t>. [URI]</w:t>
@@ -1307,9 +1469,7 @@
           <w:tab w:val="clear" w:pos="1080"/>
           <w:tab w:val="num" w:pos="1440"/>
         </w:tabs>
-        <w:ind w:left="1080"/>
-      </w:pPr>
-      <w:proofErr w:type="spellStart"/>
+      </w:pPr>
       <w:r>
         <w:rPr>
           <w:i/>
@@ -1323,7 +1483,6 @@
         </w:rPr>
         <w:t>TM</w:t>
       </w:r>
-      <w:proofErr w:type="spellEnd"/>
       <w:r>
         <w:rPr>
           <w:i/>
@@ -1346,7 +1505,7 @@
         <w:rPr>
           <w:i/>
         </w:rPr>
-        <w:t>Part 16</w:t>
+        <w:t>Part 25</w:t>
       </w:r>
       <w:r>
         <w:rPr>
@@ -1358,7 +1517,7 @@
         <w:rPr>
           <w:i/>
         </w:rPr>
-        <w:t>DNS Cache Object</w:t>
+        <w:t>GUI Dialogbox Object</w:t>
       </w:r>
       <w:r>
         <w:t>. [URI]</w:t>
@@ -1375,9 +1534,7 @@
           <w:tab w:val="clear" w:pos="1080"/>
           <w:tab w:val="num" w:pos="1440"/>
         </w:tabs>
-        <w:ind w:left="1080"/>
-      </w:pPr>
-      <w:proofErr w:type="spellStart"/>
+      </w:pPr>
       <w:r>
         <w:rPr>
           <w:i/>
@@ -1391,7 +1548,6 @@
         </w:rPr>
         <w:t>TM</w:t>
       </w:r>
-      <w:proofErr w:type="spellEnd"/>
       <w:r>
         <w:rPr>
           <w:i/>
@@ -1414,7 +1570,7 @@
         <w:rPr>
           <w:i/>
         </w:rPr>
-        <w:t>Part 17</w:t>
+        <w:t>Part 26</w:t>
       </w:r>
       <w:r>
         <w:rPr>
@@ -1426,10 +1582,10 @@
         <w:rPr>
           <w:i/>
         </w:rPr>
-        <w:t>DNS Query Object</w:t>
-      </w:r>
-      <w:r>
-        <w:t>. (this document)</w:t>
+        <w:t>GUI Object</w:t>
+      </w:r>
+      <w:r>
+        <w:t>. [URI]</w:t>
       </w:r>
     </w:p>
     <w:p>
@@ -1443,9 +1599,7 @@
           <w:tab w:val="clear" w:pos="1080"/>
           <w:tab w:val="num" w:pos="1440"/>
         </w:tabs>
-        <w:ind w:left="1080"/>
-      </w:pPr>
-      <w:proofErr w:type="spellStart"/>
+      </w:pPr>
       <w:r>
         <w:rPr>
           <w:i/>
@@ -1459,7 +1613,6 @@
         </w:rPr>
         <w:t>TM</w:t>
       </w:r>
-      <w:proofErr w:type="spellEnd"/>
       <w:r>
         <w:rPr>
           <w:i/>
@@ -1482,7 +1635,7 @@
         <w:rPr>
           <w:i/>
         </w:rPr>
-        <w:t>Part 18</w:t>
+        <w:t>Part 27</w:t>
       </w:r>
       <w:r>
         <w:rPr>
@@ -1494,7 +1647,7 @@
         <w:rPr>
           <w:i/>
         </w:rPr>
-        <w:t>DNS Record Object</w:t>
+        <w:t>GUI Window Object</w:t>
       </w:r>
       <w:r>
         <w:t>. [URI]</w:t>
@@ -1511,9 +1664,7 @@
           <w:tab w:val="clear" w:pos="1080"/>
           <w:tab w:val="num" w:pos="1440"/>
         </w:tabs>
-        <w:ind w:left="1080"/>
-      </w:pPr>
-      <w:proofErr w:type="spellStart"/>
+      </w:pPr>
       <w:r>
         <w:rPr>
           <w:i/>
@@ -1527,7 +1678,6 @@
         </w:rPr>
         <w:t>TM</w:t>
       </w:r>
-      <w:proofErr w:type="spellEnd"/>
       <w:r>
         <w:rPr>
           <w:i/>
@@ -1550,7 +1700,7 @@
         <w:rPr>
           <w:i/>
         </w:rPr>
-        <w:t>Part 19</w:t>
+        <w:t>Part 28</w:t>
       </w:r>
       <w:r>
         <w:rPr>
@@ -1562,7 +1712,7 @@
         <w:rPr>
           <w:i/>
         </w:rPr>
-        <w:t>Device Object</w:t>
+        <w:t>HTTP Session Object</w:t>
       </w:r>
       <w:r>
         <w:t>. [URI]</w:t>
@@ -1579,9 +1729,7 @@
           <w:tab w:val="clear" w:pos="1080"/>
           <w:tab w:val="num" w:pos="1440"/>
         </w:tabs>
-        <w:ind w:left="1080"/>
-      </w:pPr>
-      <w:proofErr w:type="spellStart"/>
+      </w:pPr>
       <w:r>
         <w:rPr>
           <w:i/>
@@ -1595,7 +1743,6 @@
         </w:rPr>
         <w:t>TM</w:t>
       </w:r>
-      <w:proofErr w:type="spellEnd"/>
       <w:r>
         <w:rPr>
           <w:i/>
@@ -1618,7 +1765,7 @@
         <w:rPr>
           <w:i/>
         </w:rPr>
-        <w:t>Part 20</w:t>
+        <w:t>Part 29</w:t>
       </w:r>
       <w:r>
         <w:rPr>
@@ -1630,7 +1777,7 @@
         <w:rPr>
           <w:i/>
         </w:rPr>
-        <w:t>Disk Object</w:t>
+        <w:t>Hostname Object</w:t>
       </w:r>
       <w:r>
         <w:t>. [URI]</w:t>
@@ -1647,9 +1794,7 @@
           <w:tab w:val="clear" w:pos="1080"/>
           <w:tab w:val="num" w:pos="1440"/>
         </w:tabs>
-        <w:ind w:left="1080"/>
-      </w:pPr>
-      <w:proofErr w:type="spellStart"/>
+      </w:pPr>
       <w:r>
         <w:rPr>
           <w:i/>
@@ -1663,7 +1808,6 @@
         </w:rPr>
         <w:t>TM</w:t>
       </w:r>
-      <w:proofErr w:type="spellEnd"/>
       <w:r>
         <w:rPr>
           <w:i/>
@@ -1686,19 +1830,7 @@
         <w:rPr>
           <w:i/>
         </w:rPr>
-        <w:t>Part 21</w:t>
-      </w:r>
-      <w:r>
-        <w:rPr>
-          <w:i/>
-        </w:rPr>
-        <w:t xml:space="preserve">: </w:t>
-      </w:r>
-      <w:r>
-        <w:rPr>
-          <w:i/>
-        </w:rPr>
-        <w:t>Disk Partition Object</w:t>
+        <w:t>Part 30: Image File Object</w:t>
       </w:r>
       <w:r>
         <w:t>. [URI]</w:t>
@@ -1715,9 +1847,7 @@
           <w:tab w:val="clear" w:pos="1080"/>
           <w:tab w:val="num" w:pos="1440"/>
         </w:tabs>
-        <w:ind w:left="1080"/>
-      </w:pPr>
-      <w:proofErr w:type="spellStart"/>
+      </w:pPr>
       <w:r>
         <w:rPr>
           <w:i/>
@@ -1731,7 +1861,6 @@
         </w:rPr>
         <w:t>TM</w:t>
       </w:r>
-      <w:proofErr w:type="spellEnd"/>
       <w:r>
         <w:rPr>
           <w:i/>
@@ -1754,19 +1883,7 @@
         <w:rPr>
           <w:i/>
         </w:rPr>
-        <w:t>Part 22</w:t>
-      </w:r>
-      <w:r>
-        <w:rPr>
-          <w:i/>
-        </w:rPr>
-        <w:t xml:space="preserve">: </w:t>
-      </w:r>
-      <w:r>
-        <w:rPr>
-          <w:i/>
-        </w:rPr>
-        <w:t>Domain Name Object</w:t>
+        <w:t>Part 31: Library File Object</w:t>
       </w:r>
       <w:r>
         <w:t>. [URI]</w:t>
@@ -1783,9 +1900,7 @@
           <w:tab w:val="clear" w:pos="1080"/>
           <w:tab w:val="num" w:pos="1440"/>
         </w:tabs>
-        <w:ind w:left="1080"/>
-      </w:pPr>
-      <w:proofErr w:type="spellStart"/>
+      </w:pPr>
       <w:r>
         <w:rPr>
           <w:i/>
@@ -1799,7 +1914,6 @@
         </w:rPr>
         <w:t>TM</w:t>
       </w:r>
-      <w:proofErr w:type="spellEnd"/>
       <w:r>
         <w:rPr>
           <w:i/>
@@ -1822,19 +1936,7 @@
         <w:rPr>
           <w:i/>
         </w:rPr>
-        <w:t>Part 23</w:t>
-      </w:r>
-      <w:r>
-        <w:rPr>
-          <w:i/>
-        </w:rPr>
-        <w:t xml:space="preserve">: </w:t>
-      </w:r>
-      <w:r>
-        <w:rPr>
-          <w:i/>
-        </w:rPr>
-        <w:t>Email Message Object</w:t>
+        <w:t>Part 32: Link Object</w:t>
       </w:r>
       <w:r>
         <w:t>. [URI]</w:t>
@@ -1851,9 +1953,7 @@
           <w:tab w:val="clear" w:pos="1080"/>
           <w:tab w:val="num" w:pos="1440"/>
         </w:tabs>
-        <w:ind w:left="1080"/>
-      </w:pPr>
-      <w:proofErr w:type="spellStart"/>
+      </w:pPr>
       <w:r>
         <w:rPr>
           <w:i/>
@@ -1867,7 +1967,6 @@
         </w:rPr>
         <w:t>TM</w:t>
       </w:r>
-      <w:proofErr w:type="spellEnd"/>
       <w:r>
         <w:rPr>
           <w:i/>
@@ -1890,7 +1989,7 @@
         <w:rPr>
           <w:i/>
         </w:rPr>
-        <w:t>Part 24: File Object</w:t>
+        <w:t>Part 33: Linux Package Object</w:t>
       </w:r>
       <w:r>
         <w:t>. [URI]</w:t>
@@ -1907,9 +2006,7 @@
           <w:tab w:val="clear" w:pos="1080"/>
           <w:tab w:val="num" w:pos="1440"/>
         </w:tabs>
-        <w:ind w:left="1080"/>
-      </w:pPr>
-      <w:proofErr w:type="spellStart"/>
+      </w:pPr>
       <w:r>
         <w:rPr>
           <w:i/>
@@ -1923,7 +2020,6 @@
         </w:rPr>
         <w:t>TM</w:t>
       </w:r>
-      <w:proofErr w:type="spellEnd"/>
       <w:r>
         <w:rPr>
           <w:i/>
@@ -1946,19 +2042,7 @@
         <w:rPr>
           <w:i/>
         </w:rPr>
-        <w:t>Part 25</w:t>
-      </w:r>
-      <w:r>
-        <w:rPr>
-          <w:i/>
-        </w:rPr>
-        <w:t xml:space="preserve">: </w:t>
-      </w:r>
-      <w:r>
-        <w:rPr>
-          <w:i/>
-        </w:rPr>
-        <w:t>GUI Dialogbox Object</w:t>
+        <w:t>Part 34: Memory Object</w:t>
       </w:r>
       <w:r>
         <w:t>. [URI]</w:t>
@@ -1975,13 +2059,12 @@
           <w:tab w:val="clear" w:pos="1080"/>
           <w:tab w:val="num" w:pos="1440"/>
         </w:tabs>
-        <w:ind w:left="1080"/>
-      </w:pPr>
-      <w:proofErr w:type="spellStart"/>
-      <w:r>
-        <w:rPr>
-          <w:i/>
-        </w:rPr>
+      </w:pPr>
+      <w:r>
+        <w:rPr>
+          <w:i/>
+        </w:rPr>
+        <w:lastRenderedPageBreak/>
         <w:t>CybOX</w:t>
       </w:r>
       <w:r>
@@ -1991,7 +2074,6 @@
         </w:rPr>
         <w:t>TM</w:t>
       </w:r>
-      <w:proofErr w:type="spellEnd"/>
       <w:r>
         <w:rPr>
           <w:i/>
@@ -2014,19 +2096,7 @@
         <w:rPr>
           <w:i/>
         </w:rPr>
-        <w:t>Part 26</w:t>
-      </w:r>
-      <w:r>
-        <w:rPr>
-          <w:i/>
-        </w:rPr>
-        <w:t xml:space="preserve">: </w:t>
-      </w:r>
-      <w:r>
-        <w:rPr>
-          <w:i/>
-        </w:rPr>
-        <w:t>GUI Object</w:t>
+        <w:t>Part 35: Mutex Object</w:t>
       </w:r>
       <w:r>
         <w:t>. [URI]</w:t>
@@ -2043,9 +2113,7 @@
           <w:tab w:val="clear" w:pos="1080"/>
           <w:tab w:val="num" w:pos="1440"/>
         </w:tabs>
-        <w:ind w:left="1080"/>
-      </w:pPr>
-      <w:proofErr w:type="spellStart"/>
+      </w:pPr>
       <w:r>
         <w:rPr>
           <w:i/>
@@ -2059,7 +2127,6 @@
         </w:rPr>
         <w:t>TM</w:t>
       </w:r>
-      <w:proofErr w:type="spellEnd"/>
       <w:r>
         <w:rPr>
           <w:i/>
@@ -2082,19 +2149,7 @@
         <w:rPr>
           <w:i/>
         </w:rPr>
-        <w:t>Part 27</w:t>
-      </w:r>
-      <w:r>
-        <w:rPr>
-          <w:i/>
-        </w:rPr>
-        <w:t xml:space="preserve">: </w:t>
-      </w:r>
-      <w:r>
-        <w:rPr>
-          <w:i/>
-        </w:rPr>
-        <w:t>GUI Window Object</w:t>
+        <w:t>Part 36: Network Connection Object</w:t>
       </w:r>
       <w:r>
         <w:t>. [URI]</w:t>
@@ -2111,9 +2166,7 @@
           <w:tab w:val="clear" w:pos="1080"/>
           <w:tab w:val="num" w:pos="1440"/>
         </w:tabs>
-        <w:ind w:left="1080"/>
-      </w:pPr>
-      <w:proofErr w:type="spellStart"/>
+      </w:pPr>
       <w:r>
         <w:rPr>
           <w:i/>
@@ -2127,7 +2180,6 @@
         </w:rPr>
         <w:t>TM</w:t>
       </w:r>
-      <w:proofErr w:type="spellEnd"/>
       <w:r>
         <w:rPr>
           <w:i/>
@@ -2150,19 +2202,7 @@
         <w:rPr>
           <w:i/>
         </w:rPr>
-        <w:t>Part 28</w:t>
-      </w:r>
-      <w:r>
-        <w:rPr>
-          <w:i/>
-        </w:rPr>
-        <w:t xml:space="preserve">: </w:t>
-      </w:r>
-      <w:r>
-        <w:rPr>
-          <w:i/>
-        </w:rPr>
-        <w:t>HTTP Session Object</w:t>
+        <w:t>Part 37: Network Flow Object</w:t>
       </w:r>
       <w:r>
         <w:t>. [URI]</w:t>
@@ -2179,9 +2219,7 @@
           <w:tab w:val="clear" w:pos="1080"/>
           <w:tab w:val="num" w:pos="1440"/>
         </w:tabs>
-        <w:ind w:left="1080"/>
-      </w:pPr>
-      <w:proofErr w:type="spellStart"/>
+      </w:pPr>
       <w:r>
         <w:rPr>
           <w:i/>
@@ -2195,7 +2233,6 @@
         </w:rPr>
         <w:t>TM</w:t>
       </w:r>
-      <w:proofErr w:type="spellEnd"/>
       <w:r>
         <w:rPr>
           <w:i/>
@@ -2218,19 +2255,7 @@
         <w:rPr>
           <w:i/>
         </w:rPr>
-        <w:t>Part 29</w:t>
-      </w:r>
-      <w:r>
-        <w:rPr>
-          <w:i/>
-        </w:rPr>
-        <w:t xml:space="preserve">: </w:t>
-      </w:r>
-      <w:r>
-        <w:rPr>
-          <w:i/>
-        </w:rPr>
-        <w:t>Hostname Object</w:t>
+        <w:t>Part 38: Network Packet Object</w:t>
       </w:r>
       <w:r>
         <w:t>. [URI]</w:t>
@@ -2247,9 +2272,7 @@
           <w:tab w:val="clear" w:pos="1080"/>
           <w:tab w:val="num" w:pos="1440"/>
         </w:tabs>
-        <w:ind w:left="1080"/>
-      </w:pPr>
-      <w:proofErr w:type="spellStart"/>
+      </w:pPr>
       <w:r>
         <w:rPr>
           <w:i/>
@@ -2263,7 +2286,6 @@
         </w:rPr>
         <w:t>TM</w:t>
       </w:r>
-      <w:proofErr w:type="spellEnd"/>
       <w:r>
         <w:rPr>
           <w:i/>
@@ -2286,7 +2308,7 @@
         <w:rPr>
           <w:i/>
         </w:rPr>
-        <w:t>Part 30: Image File Object</w:t>
+        <w:t>Part 39: Network Route Entry Object</w:t>
       </w:r>
       <w:r>
         <w:t>. [URI]</w:t>
@@ -2303,9 +2325,7 @@
           <w:tab w:val="clear" w:pos="1080"/>
           <w:tab w:val="num" w:pos="1440"/>
         </w:tabs>
-        <w:ind w:left="1080"/>
-      </w:pPr>
-      <w:proofErr w:type="spellStart"/>
+      </w:pPr>
       <w:r>
         <w:rPr>
           <w:i/>
@@ -2319,7 +2339,6 @@
         </w:rPr>
         <w:t>TM</w:t>
       </w:r>
-      <w:proofErr w:type="spellEnd"/>
       <w:r>
         <w:rPr>
           <w:i/>
@@ -2342,7 +2361,7 @@
         <w:rPr>
           <w:i/>
         </w:rPr>
-        <w:t>Part 31: Library File Object</w:t>
+        <w:t>Part 40: Network Route Object</w:t>
       </w:r>
       <w:r>
         <w:t>. [URI]</w:t>
@@ -2359,9 +2378,7 @@
           <w:tab w:val="clear" w:pos="1080"/>
           <w:tab w:val="num" w:pos="1440"/>
         </w:tabs>
-        <w:ind w:left="1080"/>
-      </w:pPr>
-      <w:proofErr w:type="spellStart"/>
+      </w:pPr>
       <w:r>
         <w:rPr>
           <w:i/>
@@ -2375,7 +2392,6 @@
         </w:rPr>
         <w:t>TM</w:t>
       </w:r>
-      <w:proofErr w:type="spellEnd"/>
       <w:r>
         <w:rPr>
           <w:i/>
@@ -2398,7 +2414,7 @@
         <w:rPr>
           <w:i/>
         </w:rPr>
-        <w:t>Part 32: Link Object</w:t>
+        <w:t>Part 41: Network Socket Object</w:t>
       </w:r>
       <w:r>
         <w:t>. [URI]</w:t>
@@ -2415,9 +2431,7 @@
           <w:tab w:val="clear" w:pos="1080"/>
           <w:tab w:val="num" w:pos="1440"/>
         </w:tabs>
-        <w:ind w:left="1080"/>
-      </w:pPr>
-      <w:proofErr w:type="spellStart"/>
+      </w:pPr>
       <w:r>
         <w:rPr>
           <w:i/>
@@ -2431,7 +2445,6 @@
         </w:rPr>
         <w:t>TM</w:t>
       </w:r>
-      <w:proofErr w:type="spellEnd"/>
       <w:r>
         <w:rPr>
           <w:i/>
@@ -2454,7 +2467,7 @@
         <w:rPr>
           <w:i/>
         </w:rPr>
-        <w:t>Part 33: Linux Package Object</w:t>
+        <w:t>Part 42: Network Subnet Object</w:t>
       </w:r>
       <w:r>
         <w:t>. [URI]</w:t>
@@ -2471,9 +2484,7 @@
           <w:tab w:val="clear" w:pos="1080"/>
           <w:tab w:val="num" w:pos="1440"/>
         </w:tabs>
-        <w:ind w:left="1080"/>
-      </w:pPr>
-      <w:proofErr w:type="spellStart"/>
+      </w:pPr>
       <w:r>
         <w:rPr>
           <w:i/>
@@ -2487,7 +2498,6 @@
         </w:rPr>
         <w:t>TM</w:t>
       </w:r>
-      <w:proofErr w:type="spellEnd"/>
       <w:r>
         <w:rPr>
           <w:i/>
@@ -2510,7 +2520,7 @@
         <w:rPr>
           <w:i/>
         </w:rPr>
-        <w:t>Part 34: Memory Object</w:t>
+        <w:t>Part 43: PDF File Object</w:t>
       </w:r>
       <w:r>
         <w:t>. [URI]</w:t>
@@ -2527,14 +2537,11 @@
           <w:tab w:val="clear" w:pos="1080"/>
           <w:tab w:val="num" w:pos="1440"/>
         </w:tabs>
-        <w:ind w:left="1080"/>
-      </w:pPr>
-      <w:proofErr w:type="spellStart"/>
-      <w:r>
-        <w:rPr>
-          <w:i/>
-        </w:rPr>
-        <w:lastRenderedPageBreak/>
+      </w:pPr>
+      <w:r>
+        <w:rPr>
+          <w:i/>
+        </w:rPr>
         <w:t>CybOX</w:t>
       </w:r>
       <w:r>
@@ -2544,7 +2551,6 @@
         </w:rPr>
         <w:t>TM</w:t>
       </w:r>
-      <w:proofErr w:type="spellEnd"/>
       <w:r>
         <w:rPr>
           <w:i/>
@@ -2567,7 +2573,7 @@
         <w:rPr>
           <w:i/>
         </w:rPr>
-        <w:t>Part 35: Mutex Object</w:t>
+        <w:t>Part 44: Pipe Object</w:t>
       </w:r>
       <w:r>
         <w:t>. [URI]</w:t>
@@ -2584,9 +2590,7 @@
           <w:tab w:val="clear" w:pos="1080"/>
           <w:tab w:val="num" w:pos="1440"/>
         </w:tabs>
-        <w:ind w:left="1080"/>
-      </w:pPr>
-      <w:proofErr w:type="spellStart"/>
+      </w:pPr>
       <w:r>
         <w:rPr>
           <w:i/>
@@ -2600,7 +2604,6 @@
         </w:rPr>
         <w:t>TM</w:t>
       </w:r>
-      <w:proofErr w:type="spellEnd"/>
       <w:r>
         <w:rPr>
           <w:i/>
@@ -2623,7 +2626,7 @@
         <w:rPr>
           <w:i/>
         </w:rPr>
-        <w:t>Part 36: Network Connection Object</w:t>
+        <w:t>Part 45: Port Object</w:t>
       </w:r>
       <w:r>
         <w:t>. [URI]</w:t>
@@ -2640,9 +2643,7 @@
           <w:tab w:val="clear" w:pos="1080"/>
           <w:tab w:val="num" w:pos="1440"/>
         </w:tabs>
-        <w:ind w:left="1080"/>
-      </w:pPr>
-      <w:proofErr w:type="spellStart"/>
+      </w:pPr>
       <w:r>
         <w:rPr>
           <w:i/>
@@ -2656,7 +2657,6 @@
         </w:rPr>
         <w:t>TM</w:t>
       </w:r>
-      <w:proofErr w:type="spellEnd"/>
       <w:r>
         <w:rPr>
           <w:i/>
@@ -2679,7 +2679,7 @@
         <w:rPr>
           <w:i/>
         </w:rPr>
-        <w:t>Part 37: Network Flow Object</w:t>
+        <w:t>Part 46: Process Object</w:t>
       </w:r>
       <w:r>
         <w:t>. [URI]</w:t>
@@ -2696,9 +2696,7 @@
           <w:tab w:val="clear" w:pos="1080"/>
           <w:tab w:val="num" w:pos="1440"/>
         </w:tabs>
-        <w:ind w:left="1080"/>
-      </w:pPr>
-      <w:proofErr w:type="spellStart"/>
+      </w:pPr>
       <w:r>
         <w:rPr>
           <w:i/>
@@ -2712,7 +2710,6 @@
         </w:rPr>
         <w:t>TM</w:t>
       </w:r>
-      <w:proofErr w:type="spellEnd"/>
       <w:r>
         <w:rPr>
           <w:i/>
@@ -2735,7 +2732,7 @@
         <w:rPr>
           <w:i/>
         </w:rPr>
-        <w:t>Part 38: Network Packet Object</w:t>
+        <w:t>Part 47: Product Object</w:t>
       </w:r>
       <w:r>
         <w:t>. [URI]</w:t>
@@ -2752,9 +2749,7 @@
           <w:tab w:val="clear" w:pos="1080"/>
           <w:tab w:val="num" w:pos="1440"/>
         </w:tabs>
-        <w:ind w:left="1080"/>
-      </w:pPr>
-      <w:proofErr w:type="spellStart"/>
+      </w:pPr>
       <w:r>
         <w:rPr>
           <w:i/>
@@ -2768,7 +2763,6 @@
         </w:rPr>
         <w:t>TM</w:t>
       </w:r>
-      <w:proofErr w:type="spellEnd"/>
       <w:r>
         <w:rPr>
           <w:i/>
@@ -2791,7 +2785,7 @@
         <w:rPr>
           <w:i/>
         </w:rPr>
-        <w:t>Part 39: Network Route Entry Object</w:t>
+        <w:t>Part 48: SMS Message Object</w:t>
       </w:r>
       <w:r>
         <w:t>. [URI]</w:t>
@@ -2808,9 +2802,7 @@
           <w:tab w:val="clear" w:pos="1080"/>
           <w:tab w:val="num" w:pos="1440"/>
         </w:tabs>
-        <w:ind w:left="1080"/>
-      </w:pPr>
-      <w:proofErr w:type="spellStart"/>
+      </w:pPr>
       <w:r>
         <w:rPr>
           <w:i/>
@@ -2824,7 +2816,6 @@
         </w:rPr>
         <w:t>TM</w:t>
       </w:r>
-      <w:proofErr w:type="spellEnd"/>
       <w:r>
         <w:rPr>
           <w:i/>
@@ -2847,7 +2838,7 @@
         <w:rPr>
           <w:i/>
         </w:rPr>
-        <w:t>Part 40: Network Route Object</w:t>
+        <w:t>Part 49: Semaphore Object</w:t>
       </w:r>
       <w:r>
         <w:t>. [URI]</w:t>
@@ -2864,9 +2855,7 @@
           <w:tab w:val="clear" w:pos="1080"/>
           <w:tab w:val="num" w:pos="1440"/>
         </w:tabs>
-        <w:ind w:left="1080"/>
-      </w:pPr>
-      <w:proofErr w:type="spellStart"/>
+      </w:pPr>
       <w:r>
         <w:rPr>
           <w:i/>
@@ -2880,7 +2869,6 @@
         </w:rPr>
         <w:t>TM</w:t>
       </w:r>
-      <w:proofErr w:type="spellEnd"/>
       <w:r>
         <w:rPr>
           <w:i/>
@@ -2903,7 +2891,7 @@
         <w:rPr>
           <w:i/>
         </w:rPr>
-        <w:t>Part 41: Network Socket Object</w:t>
+        <w:t>Part 50: Socket Address Object</w:t>
       </w:r>
       <w:r>
         <w:t>. [URI]</w:t>
@@ -2920,9 +2908,7 @@
           <w:tab w:val="clear" w:pos="1080"/>
           <w:tab w:val="num" w:pos="1440"/>
         </w:tabs>
-        <w:ind w:left="1080"/>
-      </w:pPr>
-      <w:proofErr w:type="spellStart"/>
+      </w:pPr>
       <w:r>
         <w:rPr>
           <w:i/>
@@ -2936,7 +2922,6 @@
         </w:rPr>
         <w:t>TM</w:t>
       </w:r>
-      <w:proofErr w:type="spellEnd"/>
       <w:r>
         <w:rPr>
           <w:i/>
@@ -2959,7 +2944,7 @@
         <w:rPr>
           <w:i/>
         </w:rPr>
-        <w:t>Part 42: Network Subnet Object</w:t>
+        <w:t>Part 51: System Object</w:t>
       </w:r>
       <w:r>
         <w:t>. [URI]</w:t>
@@ -2976,9 +2961,7 @@
           <w:tab w:val="clear" w:pos="1080"/>
           <w:tab w:val="num" w:pos="1440"/>
         </w:tabs>
-        <w:ind w:left="1080"/>
-      </w:pPr>
-      <w:proofErr w:type="spellStart"/>
+      </w:pPr>
       <w:r>
         <w:rPr>
           <w:i/>
@@ -2992,7 +2975,6 @@
         </w:rPr>
         <w:t>TM</w:t>
       </w:r>
-      <w:proofErr w:type="spellEnd"/>
       <w:r>
         <w:rPr>
           <w:i/>
@@ -3015,7 +2997,7 @@
         <w:rPr>
           <w:i/>
         </w:rPr>
-        <w:t>Part 43: PDF File Object</w:t>
+        <w:t>Part 52: URI Object</w:t>
       </w:r>
       <w:r>
         <w:t>. [URI]</w:t>
@@ -3032,9 +3014,7 @@
           <w:tab w:val="clear" w:pos="1080"/>
           <w:tab w:val="num" w:pos="1440"/>
         </w:tabs>
-        <w:ind w:left="1080"/>
-      </w:pPr>
-      <w:proofErr w:type="spellStart"/>
+      </w:pPr>
       <w:r>
         <w:rPr>
           <w:i/>
@@ -3048,7 +3028,6 @@
         </w:rPr>
         <w:t>TM</w:t>
       </w:r>
-      <w:proofErr w:type="spellEnd"/>
       <w:r>
         <w:rPr>
           <w:i/>
@@ -3071,7 +3050,7 @@
         <w:rPr>
           <w:i/>
         </w:rPr>
-        <w:t>Part 44: Pipe Object</w:t>
+        <w:t>Part 53: URL History Object</w:t>
       </w:r>
       <w:r>
         <w:t>. [URI]</w:t>
@@ -3088,9 +3067,7 @@
           <w:tab w:val="clear" w:pos="1080"/>
           <w:tab w:val="num" w:pos="1440"/>
         </w:tabs>
-        <w:ind w:left="1080"/>
-      </w:pPr>
-      <w:proofErr w:type="spellStart"/>
+      </w:pPr>
       <w:r>
         <w:rPr>
           <w:i/>
@@ -3104,7 +3081,6 @@
         </w:rPr>
         <w:t>TM</w:t>
       </w:r>
-      <w:proofErr w:type="spellEnd"/>
       <w:r>
         <w:rPr>
           <w:i/>
@@ -3127,7 +3103,7 @@
         <w:rPr>
           <w:i/>
         </w:rPr>
-        <w:t>Part 45: Port Object</w:t>
+        <w:t>Part 54: Unix File Object</w:t>
       </w:r>
       <w:r>
         <w:t>. [URI]</w:t>
@@ -3144,9 +3120,7 @@
           <w:tab w:val="clear" w:pos="1080"/>
           <w:tab w:val="num" w:pos="1440"/>
         </w:tabs>
-        <w:ind w:left="1080"/>
-      </w:pPr>
-      <w:proofErr w:type="spellStart"/>
+      </w:pPr>
       <w:r>
         <w:rPr>
           <w:i/>
@@ -3160,7 +3134,6 @@
         </w:rPr>
         <w:t>TM</w:t>
       </w:r>
-      <w:proofErr w:type="spellEnd"/>
       <w:r>
         <w:rPr>
           <w:i/>
@@ -3183,7 +3156,7 @@
         <w:rPr>
           <w:i/>
         </w:rPr>
-        <w:t>Part 46: Process Object</w:t>
+        <w:t>Part 55: Unix Network Route Entry Object</w:t>
       </w:r>
       <w:r>
         <w:t>. [URI]</w:t>
@@ -3200,9 +3173,7 @@
           <w:tab w:val="clear" w:pos="1080"/>
           <w:tab w:val="num" w:pos="1440"/>
         </w:tabs>
-        <w:ind w:left="1080"/>
-      </w:pPr>
-      <w:proofErr w:type="spellStart"/>
+      </w:pPr>
       <w:r>
         <w:rPr>
           <w:i/>
@@ -3216,7 +3187,6 @@
         </w:rPr>
         <w:t>TM</w:t>
       </w:r>
-      <w:proofErr w:type="spellEnd"/>
       <w:r>
         <w:rPr>
           <w:i/>
@@ -3239,7 +3209,7 @@
         <w:rPr>
           <w:i/>
         </w:rPr>
-        <w:t>Part 47: Product Object</w:t>
+        <w:t>Part 56: Unix Pipe Object</w:t>
       </w:r>
       <w:r>
         <w:t>. [URI]</w:t>
@@ -3256,9 +3226,7 @@
           <w:tab w:val="clear" w:pos="1080"/>
           <w:tab w:val="num" w:pos="1440"/>
         </w:tabs>
-        <w:ind w:left="1080"/>
-      </w:pPr>
-      <w:proofErr w:type="spellStart"/>
+      </w:pPr>
       <w:r>
         <w:rPr>
           <w:i/>
@@ -3272,7 +3240,6 @@
         </w:rPr>
         <w:t>TM</w:t>
       </w:r>
-      <w:proofErr w:type="spellEnd"/>
       <w:r>
         <w:rPr>
           <w:i/>
@@ -3295,7 +3262,7 @@
         <w:rPr>
           <w:i/>
         </w:rPr>
-        <w:t>Part 48: SMS Message Object</w:t>
+        <w:t>Part 57: Unix Process Object</w:t>
       </w:r>
       <w:r>
         <w:t>. [URI]</w:t>
@@ -3312,9 +3279,7 @@
           <w:tab w:val="clear" w:pos="1080"/>
           <w:tab w:val="num" w:pos="1440"/>
         </w:tabs>
-        <w:ind w:left="1080"/>
-      </w:pPr>
-      <w:proofErr w:type="spellStart"/>
+      </w:pPr>
       <w:r>
         <w:rPr>
           <w:i/>
@@ -3328,7 +3293,6 @@
         </w:rPr>
         <w:t>TM</w:t>
       </w:r>
-      <w:proofErr w:type="spellEnd"/>
       <w:r>
         <w:rPr>
           <w:i/>
@@ -3351,7 +3315,7 @@
         <w:rPr>
           <w:i/>
         </w:rPr>
-        <w:t>Part 49: Semaphore Object</w:t>
+        <w:t>Part 58: Unix User Account Object</w:t>
       </w:r>
       <w:r>
         <w:t>. [URI]</w:t>
@@ -3368,9 +3332,7 @@
           <w:tab w:val="clear" w:pos="1080"/>
           <w:tab w:val="num" w:pos="1440"/>
         </w:tabs>
-        <w:ind w:left="1080"/>
-      </w:pPr>
-      <w:proofErr w:type="spellStart"/>
+      </w:pPr>
       <w:r>
         <w:rPr>
           <w:i/>
@@ -3384,7 +3346,6 @@
         </w:rPr>
         <w:t>TM</w:t>
       </w:r>
-      <w:proofErr w:type="spellEnd"/>
       <w:r>
         <w:rPr>
           <w:i/>
@@ -3407,7 +3368,7 @@
         <w:rPr>
           <w:i/>
         </w:rPr>
-        <w:t>Part 50: Socket Address Object</w:t>
+        <w:t>Part 59: Unix Volume Object</w:t>
       </w:r>
       <w:r>
         <w:t>. [URI]</w:t>
@@ -3424,9 +3385,7 @@
           <w:tab w:val="clear" w:pos="1080"/>
           <w:tab w:val="num" w:pos="1440"/>
         </w:tabs>
-        <w:ind w:left="1080"/>
-      </w:pPr>
-      <w:proofErr w:type="spellStart"/>
+      </w:pPr>
       <w:r>
         <w:rPr>
           <w:i/>
@@ -3440,7 +3399,6 @@
         </w:rPr>
         <w:t>TM</w:t>
       </w:r>
-      <w:proofErr w:type="spellEnd"/>
       <w:r>
         <w:rPr>
           <w:i/>
@@ -3463,7 +3421,19 @@
         <w:rPr>
           <w:i/>
         </w:rPr>
-        <w:t>Part 51: System Object</w:t>
+        <w:t xml:space="preserve">Part 60: </w:t>
+      </w:r>
+      <w:r>
+        <w:rPr>
+          <w:i/>
+        </w:rPr>
+        <w:t xml:space="preserve">User </w:t>
+      </w:r>
+      <w:r>
+        <w:rPr>
+          <w:i/>
+        </w:rPr>
+        <w:t>Account Object</w:t>
       </w:r>
       <w:r>
         <w:t>. [URI]</w:t>
@@ -3480,9 +3450,7 @@
           <w:tab w:val="clear" w:pos="1080"/>
           <w:tab w:val="num" w:pos="1440"/>
         </w:tabs>
-        <w:ind w:left="1080"/>
-      </w:pPr>
-      <w:proofErr w:type="spellStart"/>
+      </w:pPr>
       <w:r>
         <w:rPr>
           <w:i/>
@@ -3496,7 +3464,6 @@
         </w:rPr>
         <w:t>TM</w:t>
       </w:r>
-      <w:proofErr w:type="spellEnd"/>
       <w:r>
         <w:rPr>
           <w:i/>
@@ -3519,7 +3486,7 @@
         <w:rPr>
           <w:i/>
         </w:rPr>
-        <w:t>Part 52: URI Object</w:t>
+        <w:t>Part 61: User Session Object</w:t>
       </w:r>
       <w:r>
         <w:t>. [URI]</w:t>
@@ -3536,9 +3503,7 @@
           <w:tab w:val="clear" w:pos="1080"/>
           <w:tab w:val="num" w:pos="1440"/>
         </w:tabs>
-        <w:ind w:left="1080"/>
-      </w:pPr>
-      <w:proofErr w:type="spellStart"/>
+      </w:pPr>
       <w:r>
         <w:rPr>
           <w:i/>
@@ -3552,7 +3517,6 @@
         </w:rPr>
         <w:t>TM</w:t>
       </w:r>
-      <w:proofErr w:type="spellEnd"/>
       <w:r>
         <w:rPr>
           <w:i/>
@@ -3575,7 +3539,7 @@
         <w:rPr>
           <w:i/>
         </w:rPr>
-        <w:t>Part 53: URL History Object</w:t>
+        <w:t>Part 62: Volume Object</w:t>
       </w:r>
       <w:r>
         <w:t>. [URI]</w:t>
@@ -3592,9 +3556,7 @@
           <w:tab w:val="clear" w:pos="1080"/>
           <w:tab w:val="num" w:pos="1440"/>
         </w:tabs>
-        <w:ind w:left="1080"/>
-      </w:pPr>
-      <w:proofErr w:type="spellStart"/>
+      </w:pPr>
       <w:r>
         <w:rPr>
           <w:i/>
@@ -3608,7 +3570,6 @@
         </w:rPr>
         <w:t>TM</w:t>
       </w:r>
-      <w:proofErr w:type="spellEnd"/>
       <w:r>
         <w:rPr>
           <w:i/>
@@ -3631,21 +3592,7 @@
         <w:rPr>
           <w:i/>
         </w:rPr>
-        <w:t xml:space="preserve">Part 54: </w:t>
-      </w:r>
-      <w:proofErr w:type="gramStart"/>
-      <w:r>
-        <w:rPr>
-          <w:i/>
-        </w:rPr>
-        <w:t>Unix</w:t>
-      </w:r>
-      <w:proofErr w:type="gramEnd"/>
-      <w:r>
-        <w:rPr>
-          <w:i/>
-        </w:rPr>
-        <w:t xml:space="preserve"> File Object</w:t>
+        <w:t>Part 63: Whois Object</w:t>
       </w:r>
       <w:r>
         <w:t>. [URI]</w:t>
@@ -3662,9 +3609,7 @@
           <w:tab w:val="clear" w:pos="1080"/>
           <w:tab w:val="num" w:pos="1440"/>
         </w:tabs>
-        <w:ind w:left="1080"/>
-      </w:pPr>
-      <w:proofErr w:type="spellStart"/>
+      </w:pPr>
       <w:r>
         <w:rPr>
           <w:i/>
@@ -3678,7 +3623,6 @@
         </w:rPr>
         <w:t>TM</w:t>
       </w:r>
-      <w:proofErr w:type="spellEnd"/>
       <w:r>
         <w:rPr>
           <w:i/>
@@ -3701,7 +3645,7 @@
         <w:rPr>
           <w:i/>
         </w:rPr>
-        <w:t>Part 55: Unix Network Route Entry Object</w:t>
+        <w:t>Part 64: Win Computer Account Object</w:t>
       </w:r>
       <w:r>
         <w:t>. [URI]</w:t>
@@ -3718,9 +3662,7 @@
           <w:tab w:val="clear" w:pos="1080"/>
           <w:tab w:val="num" w:pos="1440"/>
         </w:tabs>
-        <w:ind w:left="1080"/>
-      </w:pPr>
-      <w:proofErr w:type="spellStart"/>
+      </w:pPr>
       <w:r>
         <w:rPr>
           <w:i/>
@@ -3734,7 +3676,6 @@
         </w:rPr>
         <w:t>TM</w:t>
       </w:r>
-      <w:proofErr w:type="spellEnd"/>
       <w:r>
         <w:rPr>
           <w:i/>
@@ -3757,21 +3698,7 @@
         <w:rPr>
           <w:i/>
         </w:rPr>
-        <w:t xml:space="preserve">Part 56: </w:t>
-      </w:r>
-      <w:proofErr w:type="gramStart"/>
-      <w:r>
-        <w:rPr>
-          <w:i/>
-        </w:rPr>
-        <w:t>Unix</w:t>
-      </w:r>
-      <w:proofErr w:type="gramEnd"/>
-      <w:r>
-        <w:rPr>
-          <w:i/>
-        </w:rPr>
-        <w:t xml:space="preserve"> Pipe Object</w:t>
+        <w:t>Part 65: Win Critical Section Object</w:t>
       </w:r>
       <w:r>
         <w:t>. [URI]</w:t>
@@ -3788,9 +3715,7 @@
           <w:tab w:val="clear" w:pos="1080"/>
           <w:tab w:val="num" w:pos="1440"/>
         </w:tabs>
-        <w:ind w:left="1080"/>
-      </w:pPr>
-      <w:proofErr w:type="spellStart"/>
+      </w:pPr>
       <w:r>
         <w:rPr>
           <w:i/>
@@ -3804,7 +3729,6 @@
         </w:rPr>
         <w:t>TM</w:t>
       </w:r>
-      <w:proofErr w:type="spellEnd"/>
       <w:r>
         <w:rPr>
           <w:i/>
@@ -3827,21 +3751,7 @@
         <w:rPr>
           <w:i/>
         </w:rPr>
-        <w:t xml:space="preserve">Part 57: </w:t>
-      </w:r>
-      <w:proofErr w:type="gramStart"/>
-      <w:r>
-        <w:rPr>
-          <w:i/>
-        </w:rPr>
-        <w:t>Unix</w:t>
-      </w:r>
-      <w:proofErr w:type="gramEnd"/>
-      <w:r>
-        <w:rPr>
-          <w:i/>
-        </w:rPr>
-        <w:t xml:space="preserve"> Process Object</w:t>
+        <w:t>Part 66: Win Driver Object</w:t>
       </w:r>
       <w:r>
         <w:t>. [URI]</w:t>
@@ -3858,9 +3768,7 @@
           <w:tab w:val="clear" w:pos="1080"/>
           <w:tab w:val="num" w:pos="1440"/>
         </w:tabs>
-        <w:ind w:left="1080"/>
-      </w:pPr>
-      <w:proofErr w:type="spellStart"/>
+      </w:pPr>
       <w:r>
         <w:rPr>
           <w:i/>
@@ -3874,7 +3782,6 @@
         </w:rPr>
         <w:t>TM</w:t>
       </w:r>
-      <w:proofErr w:type="spellEnd"/>
       <w:r>
         <w:rPr>
           <w:i/>
@@ -3897,21 +3804,7 @@
         <w:rPr>
           <w:i/>
         </w:rPr>
-        <w:t xml:space="preserve">Part 58: </w:t>
-      </w:r>
-      <w:proofErr w:type="gramStart"/>
-      <w:r>
-        <w:rPr>
-          <w:i/>
-        </w:rPr>
-        <w:t>Unix</w:t>
-      </w:r>
-      <w:proofErr w:type="gramEnd"/>
-      <w:r>
-        <w:rPr>
-          <w:i/>
-        </w:rPr>
-        <w:t xml:space="preserve"> User Account Object</w:t>
+        <w:t>Part 67: Win Event Log Object</w:t>
       </w:r>
       <w:r>
         <w:t>. [URI]</w:t>
@@ -3928,9 +3821,7 @@
           <w:tab w:val="clear" w:pos="1080"/>
           <w:tab w:val="num" w:pos="1440"/>
         </w:tabs>
-        <w:ind w:left="1080"/>
-      </w:pPr>
-      <w:proofErr w:type="spellStart"/>
+      </w:pPr>
       <w:r>
         <w:rPr>
           <w:i/>
@@ -3944,7 +3835,6 @@
         </w:rPr>
         <w:t>TM</w:t>
       </w:r>
-      <w:proofErr w:type="spellEnd"/>
       <w:r>
         <w:rPr>
           <w:i/>
@@ -3967,21 +3857,7 @@
         <w:rPr>
           <w:i/>
         </w:rPr>
-        <w:t xml:space="preserve">Part 59: </w:t>
-      </w:r>
-      <w:proofErr w:type="gramStart"/>
-      <w:r>
-        <w:rPr>
-          <w:i/>
-        </w:rPr>
-        <w:t>Unix</w:t>
-      </w:r>
-      <w:proofErr w:type="gramEnd"/>
-      <w:r>
-        <w:rPr>
-          <w:i/>
-        </w:rPr>
-        <w:t xml:space="preserve"> Volume Object</w:t>
+        <w:t>Part 68: Win Event Object</w:t>
       </w:r>
       <w:r>
         <w:t>. [URI]</w:t>
@@ -3998,9 +3874,7 @@
           <w:tab w:val="clear" w:pos="1080"/>
           <w:tab w:val="num" w:pos="1440"/>
         </w:tabs>
-        <w:ind w:left="1080"/>
-      </w:pPr>
-      <w:proofErr w:type="spellStart"/>
+      </w:pPr>
       <w:r>
         <w:rPr>
           <w:i/>
@@ -4014,7 +3888,6 @@
         </w:rPr>
         <w:t>TM</w:t>
       </w:r>
-      <w:proofErr w:type="spellEnd"/>
       <w:r>
         <w:rPr>
           <w:i/>
@@ -4037,19 +3910,7 @@
         <w:rPr>
           <w:i/>
         </w:rPr>
-        <w:t xml:space="preserve">Part 60: </w:t>
-      </w:r>
-      <w:r>
-        <w:rPr>
-          <w:i/>
-        </w:rPr>
-        <w:t xml:space="preserve">User </w:t>
-      </w:r>
-      <w:r>
-        <w:rPr>
-          <w:i/>
-        </w:rPr>
-        <w:t>Account Object</w:t>
+        <w:t>Part 69: Win Executable File Object</w:t>
       </w:r>
       <w:r>
         <w:t>. [URI]</w:t>
@@ -4066,9 +3927,7 @@
           <w:tab w:val="clear" w:pos="1080"/>
           <w:tab w:val="num" w:pos="1440"/>
         </w:tabs>
-        <w:ind w:left="1080"/>
-      </w:pPr>
-      <w:proofErr w:type="spellStart"/>
+      </w:pPr>
       <w:r>
         <w:rPr>
           <w:i/>
@@ -4082,7 +3941,6 @@
         </w:rPr>
         <w:t>TM</w:t>
       </w:r>
-      <w:proofErr w:type="spellEnd"/>
       <w:r>
         <w:rPr>
           <w:i/>
@@ -4105,7 +3963,7 @@
         <w:rPr>
           <w:i/>
         </w:rPr>
-        <w:t>Part 61: User Session Object</w:t>
+        <w:t>Part 70: Win File Object</w:t>
       </w:r>
       <w:r>
         <w:t>. [URI]</w:t>
@@ -4122,9 +3980,7 @@
           <w:tab w:val="clear" w:pos="1080"/>
           <w:tab w:val="num" w:pos="1440"/>
         </w:tabs>
-        <w:ind w:left="1080"/>
-      </w:pPr>
-      <w:proofErr w:type="spellStart"/>
+      </w:pPr>
       <w:r>
         <w:rPr>
           <w:i/>
@@ -4138,7 +3994,6 @@
         </w:rPr>
         <w:t>TM</w:t>
       </w:r>
-      <w:proofErr w:type="spellEnd"/>
       <w:r>
         <w:rPr>
           <w:i/>
@@ -4161,7 +4016,7 @@
         <w:rPr>
           <w:i/>
         </w:rPr>
-        <w:t>Part 62: Volume Object</w:t>
+        <w:t>Part 71: Win Filemapping Object</w:t>
       </w:r>
       <w:r>
         <w:t>. [URI]</w:t>
@@ -4178,9 +4033,7 @@
           <w:tab w:val="clear" w:pos="1080"/>
           <w:tab w:val="num" w:pos="1440"/>
         </w:tabs>
-        <w:ind w:left="1080"/>
-      </w:pPr>
-      <w:proofErr w:type="spellStart"/>
+      </w:pPr>
       <w:r>
         <w:rPr>
           <w:i/>
@@ -4194,7 +4047,6 @@
         </w:rPr>
         <w:t>TM</w:t>
       </w:r>
-      <w:proofErr w:type="spellEnd"/>
       <w:r>
         <w:rPr>
           <w:i/>
@@ -4217,7 +4069,7 @@
         <w:rPr>
           <w:i/>
         </w:rPr>
-        <w:t>Part 63: Whois Object</w:t>
+        <w:t>Part 72: Win Handle Object</w:t>
       </w:r>
       <w:r>
         <w:t>. [URI]</w:t>
@@ -4234,9 +4086,7 @@
           <w:tab w:val="clear" w:pos="1080"/>
           <w:tab w:val="num" w:pos="1440"/>
         </w:tabs>
-        <w:ind w:left="1080"/>
-      </w:pPr>
-      <w:proofErr w:type="spellStart"/>
+      </w:pPr>
       <w:r>
         <w:rPr>
           <w:i/>
@@ -4250,7 +4100,6 @@
         </w:rPr>
         <w:t>TM</w:t>
       </w:r>
-      <w:proofErr w:type="spellEnd"/>
       <w:r>
         <w:rPr>
           <w:i/>
@@ -4273,7 +4122,7 @@
         <w:rPr>
           <w:i/>
         </w:rPr>
-        <w:t>Part 64: Win Computer Account Object</w:t>
+        <w:t>Part 73: Win Hook Object</w:t>
       </w:r>
       <w:r>
         <w:t>. [URI]</w:t>
@@ -4290,9 +4139,7 @@
           <w:tab w:val="clear" w:pos="1080"/>
           <w:tab w:val="num" w:pos="1440"/>
         </w:tabs>
-        <w:ind w:left="1080"/>
-      </w:pPr>
-      <w:proofErr w:type="spellStart"/>
+      </w:pPr>
       <w:r>
         <w:rPr>
           <w:i/>
@@ -4306,7 +4153,6 @@
         </w:rPr>
         <w:t>TM</w:t>
       </w:r>
-      <w:proofErr w:type="spellEnd"/>
       <w:r>
         <w:rPr>
           <w:i/>
@@ -4329,7 +4175,7 @@
         <w:rPr>
           <w:i/>
         </w:rPr>
-        <w:t>Part 65: Win Critical Section Object</w:t>
+        <w:t>Part 74: Win Kernel Hook Object</w:t>
       </w:r>
       <w:r>
         <w:t>. [URI]</w:t>
@@ -4346,9 +4192,7 @@
           <w:tab w:val="clear" w:pos="1080"/>
           <w:tab w:val="num" w:pos="1440"/>
         </w:tabs>
-        <w:ind w:left="1080"/>
-      </w:pPr>
-      <w:proofErr w:type="spellStart"/>
+      </w:pPr>
       <w:r>
         <w:rPr>
           <w:i/>
@@ -4362,7 +4206,6 @@
         </w:rPr>
         <w:t>TM</w:t>
       </w:r>
-      <w:proofErr w:type="spellEnd"/>
       <w:r>
         <w:rPr>
           <w:i/>
@@ -4385,7 +4228,7 @@
         <w:rPr>
           <w:i/>
         </w:rPr>
-        <w:t>Part 66: Win Driver Object</w:t>
+        <w:t>Part 75: Win Kernel Object</w:t>
       </w:r>
       <w:r>
         <w:t>. [URI]</w:t>
@@ -4402,9 +4245,7 @@
           <w:tab w:val="clear" w:pos="1080"/>
           <w:tab w:val="num" w:pos="1440"/>
         </w:tabs>
-        <w:ind w:left="1080"/>
-      </w:pPr>
-      <w:proofErr w:type="spellStart"/>
+      </w:pPr>
       <w:r>
         <w:rPr>
           <w:i/>
@@ -4418,7 +4259,6 @@
         </w:rPr>
         <w:t>TM</w:t>
       </w:r>
-      <w:proofErr w:type="spellEnd"/>
       <w:r>
         <w:rPr>
           <w:i/>
@@ -4441,7 +4281,7 @@
         <w:rPr>
           <w:i/>
         </w:rPr>
-        <w:t>Part 67: Win Event Log Object</w:t>
+        <w:t>Part 76: Win Mailslot Object</w:t>
       </w:r>
       <w:r>
         <w:t>. [URI]</w:t>
@@ -4458,9 +4298,7 @@
           <w:tab w:val="clear" w:pos="1080"/>
           <w:tab w:val="num" w:pos="1440"/>
         </w:tabs>
-        <w:ind w:left="1080"/>
-      </w:pPr>
-      <w:proofErr w:type="spellStart"/>
+      </w:pPr>
       <w:r>
         <w:rPr>
           <w:i/>
@@ -4474,7 +4312,6 @@
         </w:rPr>
         <w:t>TM</w:t>
       </w:r>
-      <w:proofErr w:type="spellEnd"/>
       <w:r>
         <w:rPr>
           <w:i/>
@@ -4497,7 +4334,7 @@
         <w:rPr>
           <w:i/>
         </w:rPr>
-        <w:t>Part 68: Win Event Object</w:t>
+        <w:t>Part 77: Win Memory Page Region Object</w:t>
       </w:r>
       <w:r>
         <w:t>. [URI]</w:t>
@@ -4514,9 +4351,7 @@
           <w:tab w:val="clear" w:pos="1080"/>
           <w:tab w:val="num" w:pos="1440"/>
         </w:tabs>
-        <w:ind w:left="1080"/>
-      </w:pPr>
-      <w:proofErr w:type="spellStart"/>
+      </w:pPr>
       <w:r>
         <w:rPr>
           <w:i/>
@@ -4530,7 +4365,6 @@
         </w:rPr>
         <w:t>TM</w:t>
       </w:r>
-      <w:proofErr w:type="spellEnd"/>
       <w:r>
         <w:rPr>
           <w:i/>
@@ -4553,7 +4387,7 @@
         <w:rPr>
           <w:i/>
         </w:rPr>
-        <w:t>Part 69: Win Executable File Object</w:t>
+        <w:t>Part 78: Win Mutex Object</w:t>
       </w:r>
       <w:r>
         <w:t>. [URI]</w:t>
@@ -4570,9 +4404,7 @@
           <w:tab w:val="clear" w:pos="1080"/>
           <w:tab w:val="num" w:pos="1440"/>
         </w:tabs>
-        <w:ind w:left="1080"/>
-      </w:pPr>
-      <w:proofErr w:type="spellStart"/>
+      </w:pPr>
       <w:r>
         <w:rPr>
           <w:i/>
@@ -4586,7 +4418,6 @@
         </w:rPr>
         <w:t>TM</w:t>
       </w:r>
-      <w:proofErr w:type="spellEnd"/>
       <w:r>
         <w:rPr>
           <w:i/>
@@ -4609,7 +4440,7 @@
         <w:rPr>
           <w:i/>
         </w:rPr>
-        <w:t>Part 70: Win File Object</w:t>
+        <w:t>Part 79: Win Network Route Entry Object</w:t>
       </w:r>
       <w:r>
         <w:t>. [URI]</w:t>
@@ -4626,9 +4457,7 @@
           <w:tab w:val="clear" w:pos="1080"/>
           <w:tab w:val="num" w:pos="1440"/>
         </w:tabs>
-        <w:ind w:left="1080"/>
-      </w:pPr>
-      <w:proofErr w:type="spellStart"/>
+      </w:pPr>
       <w:r>
         <w:rPr>
           <w:i/>
@@ -4642,7 +4471,6 @@
         </w:rPr>
         <w:t>TM</w:t>
       </w:r>
-      <w:proofErr w:type="spellEnd"/>
       <w:r>
         <w:rPr>
           <w:i/>
@@ -4665,7 +4493,7 @@
         <w:rPr>
           <w:i/>
         </w:rPr>
-        <w:t>Part 71: Win Filemapping Object</w:t>
+        <w:t>Part 80: Win Network Share Object</w:t>
       </w:r>
       <w:r>
         <w:t>. [URI]</w:t>
@@ -4682,9 +4510,7 @@
           <w:tab w:val="clear" w:pos="1080"/>
           <w:tab w:val="num" w:pos="1440"/>
         </w:tabs>
-        <w:ind w:left="1080"/>
-      </w:pPr>
-      <w:proofErr w:type="spellStart"/>
+      </w:pPr>
       <w:r>
         <w:rPr>
           <w:i/>
@@ -4698,7 +4524,6 @@
         </w:rPr>
         <w:t>TM</w:t>
       </w:r>
-      <w:proofErr w:type="spellEnd"/>
       <w:r>
         <w:rPr>
           <w:i/>
@@ -4721,7 +4546,7 @@
         <w:rPr>
           <w:i/>
         </w:rPr>
-        <w:t>Part 72: Win Handle Object</w:t>
+        <w:t>Part 81: Win Pipe Object</w:t>
       </w:r>
       <w:r>
         <w:t>. [URI]</w:t>
@@ -4738,9 +4563,7 @@
           <w:tab w:val="clear" w:pos="1080"/>
           <w:tab w:val="num" w:pos="1440"/>
         </w:tabs>
-        <w:ind w:left="1080"/>
-      </w:pPr>
-      <w:proofErr w:type="spellStart"/>
+      </w:pPr>
       <w:r>
         <w:rPr>
           <w:i/>
@@ -4754,7 +4577,6 @@
         </w:rPr>
         <w:t>TM</w:t>
       </w:r>
-      <w:proofErr w:type="spellEnd"/>
       <w:r>
         <w:rPr>
           <w:i/>
@@ -4777,7 +4599,7 @@
         <w:rPr>
           <w:i/>
         </w:rPr>
-        <w:t>Part 73: Win Hook Object</w:t>
+        <w:t>Part 82: Win Prefetch Object</w:t>
       </w:r>
       <w:r>
         <w:t>. [URI]</w:t>
@@ -4794,9 +4616,7 @@
           <w:tab w:val="clear" w:pos="1080"/>
           <w:tab w:val="num" w:pos="1440"/>
         </w:tabs>
-        <w:ind w:left="1080"/>
-      </w:pPr>
-      <w:proofErr w:type="spellStart"/>
+      </w:pPr>
       <w:r>
         <w:rPr>
           <w:i/>
@@ -4810,7 +4630,6 @@
         </w:rPr>
         <w:t>TM</w:t>
       </w:r>
-      <w:proofErr w:type="spellEnd"/>
       <w:r>
         <w:rPr>
           <w:i/>
@@ -4833,7 +4652,7 @@
         <w:rPr>
           <w:i/>
         </w:rPr>
-        <w:t>Part 74: Win Kernel Hook Object</w:t>
+        <w:t>Part 83: Win Process Object</w:t>
       </w:r>
       <w:r>
         <w:t>. [URI]</w:t>
@@ -4850,9 +4669,7 @@
           <w:tab w:val="clear" w:pos="1080"/>
           <w:tab w:val="num" w:pos="1440"/>
         </w:tabs>
-        <w:ind w:left="1080"/>
-      </w:pPr>
-      <w:proofErr w:type="spellStart"/>
+      </w:pPr>
       <w:r>
         <w:rPr>
           <w:i/>
@@ -4866,7 +4683,6 @@
         </w:rPr>
         <w:t>TM</w:t>
       </w:r>
-      <w:proofErr w:type="spellEnd"/>
       <w:r>
         <w:rPr>
           <w:i/>
@@ -4889,7 +4705,7 @@
         <w:rPr>
           <w:i/>
         </w:rPr>
-        <w:t>Part 75: Win Kernel Object</w:t>
+        <w:t>Part 84: Win Registry Key Object</w:t>
       </w:r>
       <w:r>
         <w:t>. [URI]</w:t>
@@ -4906,9 +4722,7 @@
           <w:tab w:val="clear" w:pos="1080"/>
           <w:tab w:val="num" w:pos="1440"/>
         </w:tabs>
-        <w:ind w:left="1080"/>
-      </w:pPr>
-      <w:proofErr w:type="spellStart"/>
+      </w:pPr>
       <w:r>
         <w:rPr>
           <w:i/>
@@ -4922,7 +4736,6 @@
         </w:rPr>
         <w:t>TM</w:t>
       </w:r>
-      <w:proofErr w:type="spellEnd"/>
       <w:r>
         <w:rPr>
           <w:i/>
@@ -4945,7 +4758,7 @@
         <w:rPr>
           <w:i/>
         </w:rPr>
-        <w:t>Part 76: Win Mailslot Object</w:t>
+        <w:t>Part 85: Win Semaphore Object</w:t>
       </w:r>
       <w:r>
         <w:t>. [URI]</w:t>
@@ -4962,9 +4775,7 @@
           <w:tab w:val="clear" w:pos="1080"/>
           <w:tab w:val="num" w:pos="1440"/>
         </w:tabs>
-        <w:ind w:left="1080"/>
-      </w:pPr>
-      <w:proofErr w:type="spellStart"/>
+      </w:pPr>
       <w:r>
         <w:rPr>
           <w:i/>
@@ -4978,7 +4789,6 @@
         </w:rPr>
         <w:t>TM</w:t>
       </w:r>
-      <w:proofErr w:type="spellEnd"/>
       <w:r>
         <w:rPr>
           <w:i/>
@@ -5001,7 +4811,7 @@
         <w:rPr>
           <w:i/>
         </w:rPr>
-        <w:t>Part 77: Win Memory Page Region Object</w:t>
+        <w:t>Part 86: Win Service Object</w:t>
       </w:r>
       <w:r>
         <w:t>. [URI]</w:t>
@@ -5018,9 +4828,7 @@
           <w:tab w:val="clear" w:pos="1080"/>
           <w:tab w:val="num" w:pos="1440"/>
         </w:tabs>
-        <w:ind w:left="1080"/>
-      </w:pPr>
-      <w:proofErr w:type="spellStart"/>
+      </w:pPr>
       <w:r>
         <w:rPr>
           <w:i/>
@@ -5034,7 +4842,6 @@
         </w:rPr>
         <w:t>TM</w:t>
       </w:r>
-      <w:proofErr w:type="spellEnd"/>
       <w:r>
         <w:rPr>
           <w:i/>
@@ -5057,7 +4864,7 @@
         <w:rPr>
           <w:i/>
         </w:rPr>
-        <w:t>Part 78: Win Mutex Object</w:t>
+        <w:t>Part 87: Win System Object</w:t>
       </w:r>
       <w:r>
         <w:t>. [URI]</w:t>
@@ -5074,13 +4881,12 @@
           <w:tab w:val="clear" w:pos="1080"/>
           <w:tab w:val="num" w:pos="1440"/>
         </w:tabs>
-        <w:ind w:left="1080"/>
-      </w:pPr>
-      <w:proofErr w:type="spellStart"/>
-      <w:r>
-        <w:rPr>
-          <w:i/>
-        </w:rPr>
+      </w:pPr>
+      <w:r>
+        <w:rPr>
+          <w:i/>
+        </w:rPr>
+        <w:lastRenderedPageBreak/>
         <w:t>CybOX</w:t>
       </w:r>
       <w:r>
@@ -5090,7 +4896,6 @@
         </w:rPr>
         <w:t>TM</w:t>
       </w:r>
-      <w:proofErr w:type="spellEnd"/>
       <w:r>
         <w:rPr>
           <w:i/>
@@ -5113,7 +4918,7 @@
         <w:rPr>
           <w:i/>
         </w:rPr>
-        <w:t>Part 79: Win Network Route Entry Object</w:t>
+        <w:t>Part 88: Win System Restore Object</w:t>
       </w:r>
       <w:r>
         <w:t>. [URI]</w:t>
@@ -5130,9 +4935,7 @@
           <w:tab w:val="clear" w:pos="1080"/>
           <w:tab w:val="num" w:pos="1440"/>
         </w:tabs>
-        <w:ind w:left="1080"/>
-      </w:pPr>
-      <w:proofErr w:type="spellStart"/>
+      </w:pPr>
       <w:r>
         <w:rPr>
           <w:i/>
@@ -5146,7 +4949,6 @@
         </w:rPr>
         <w:t>TM</w:t>
       </w:r>
-      <w:proofErr w:type="spellEnd"/>
       <w:r>
         <w:rPr>
           <w:i/>
@@ -5169,7 +4971,7 @@
         <w:rPr>
           <w:i/>
         </w:rPr>
-        <w:t>Part 80: Win Network Share Object</w:t>
+        <w:t>Part 89: Win Task Object</w:t>
       </w:r>
       <w:r>
         <w:t>. [URI]</w:t>
@@ -5186,9 +4988,7 @@
           <w:tab w:val="clear" w:pos="1080"/>
           <w:tab w:val="num" w:pos="1440"/>
         </w:tabs>
-        <w:ind w:left="1080"/>
-      </w:pPr>
-      <w:proofErr w:type="spellStart"/>
+      </w:pPr>
       <w:r>
         <w:rPr>
           <w:i/>
@@ -5202,7 +5002,6 @@
         </w:rPr>
         <w:t>TM</w:t>
       </w:r>
-      <w:proofErr w:type="spellEnd"/>
       <w:r>
         <w:rPr>
           <w:i/>
@@ -5225,7 +5024,7 @@
         <w:rPr>
           <w:i/>
         </w:rPr>
-        <w:t>Part 81: Win Pipe Object</w:t>
+        <w:t>Part 90: Win Thread Object</w:t>
       </w:r>
       <w:r>
         <w:t>. [URI]</w:t>
@@ -5242,9 +5041,7 @@
           <w:tab w:val="clear" w:pos="1080"/>
           <w:tab w:val="num" w:pos="1440"/>
         </w:tabs>
-        <w:ind w:left="1080"/>
-      </w:pPr>
-      <w:proofErr w:type="spellStart"/>
+      </w:pPr>
       <w:r>
         <w:rPr>
           <w:i/>
@@ -5258,7 +5055,6 @@
         </w:rPr>
         <w:t>TM</w:t>
       </w:r>
-      <w:proofErr w:type="spellEnd"/>
       <w:r>
         <w:rPr>
           <w:i/>
@@ -5281,7 +5077,7 @@
         <w:rPr>
           <w:i/>
         </w:rPr>
-        <w:t>Part 82: Win Prefetch Object</w:t>
+        <w:t>Part 91: Win User Account Object</w:t>
       </w:r>
       <w:r>
         <w:t>. [URI]</w:t>
@@ -5298,9 +5094,7 @@
           <w:tab w:val="clear" w:pos="1080"/>
           <w:tab w:val="num" w:pos="1440"/>
         </w:tabs>
-        <w:ind w:left="1080"/>
-      </w:pPr>
-      <w:proofErr w:type="spellStart"/>
+      </w:pPr>
       <w:r>
         <w:rPr>
           <w:i/>
@@ -5314,7 +5108,6 @@
         </w:rPr>
         <w:t>TM</w:t>
       </w:r>
-      <w:proofErr w:type="spellEnd"/>
       <w:r>
         <w:rPr>
           <w:i/>
@@ -5337,7 +5130,7 @@
         <w:rPr>
           <w:i/>
         </w:rPr>
-        <w:t>Part 83: Win Process Object</w:t>
+        <w:t>Part 92: Win Volume Object</w:t>
       </w:r>
       <w:r>
         <w:t>. [URI]</w:t>
@@ -5354,9 +5147,7 @@
           <w:tab w:val="clear" w:pos="1080"/>
           <w:tab w:val="num" w:pos="1440"/>
         </w:tabs>
-        <w:ind w:left="1080"/>
-      </w:pPr>
-      <w:proofErr w:type="spellStart"/>
+      </w:pPr>
       <w:r>
         <w:rPr>
           <w:i/>
@@ -5370,7 +5161,6 @@
         </w:rPr>
         <w:t>TM</w:t>
       </w:r>
-      <w:proofErr w:type="spellEnd"/>
       <w:r>
         <w:rPr>
           <w:i/>
@@ -5393,7 +5183,7 @@
         <w:rPr>
           <w:i/>
         </w:rPr>
-        <w:t>Part 84: Win Registry Key Object</w:t>
+        <w:t>Part 93: Win Waitable Timer Object</w:t>
       </w:r>
       <w:r>
         <w:t>. [URI]</w:t>
@@ -5410,9 +5200,7 @@
           <w:tab w:val="clear" w:pos="1080"/>
           <w:tab w:val="num" w:pos="1440"/>
         </w:tabs>
-        <w:ind w:left="1080"/>
-      </w:pPr>
-      <w:proofErr w:type="spellStart"/>
+      </w:pPr>
       <w:r>
         <w:rPr>
           <w:i/>
@@ -5426,512 +5214,6 @@
         </w:rPr>
         <w:t>TM</w:t>
       </w:r>
-      <w:proofErr w:type="spellEnd"/>
-      <w:r>
-        <w:rPr>
-          <w:i/>
-        </w:rPr>
-        <w:t xml:space="preserve"> Version </w:t>
-      </w:r>
-      <w:r>
-        <w:rPr>
-          <w:i/>
-        </w:rPr>
-        <w:t>2.1.1</w:t>
-      </w:r>
-      <w:r>
-        <w:rPr>
-          <w:i/>
-        </w:rPr>
-        <w:t xml:space="preserve"> </w:t>
-      </w:r>
-      <w:r>
-        <w:rPr>
-          <w:i/>
-        </w:rPr>
-        <w:t>Part 85: Win Semaphore Object</w:t>
-      </w:r>
-      <w:r>
-        <w:t>. [URI]</w:t>
-      </w:r>
-    </w:p>
-    <w:p>
-      <w:pPr>
-        <w:pStyle w:val="RelatedWork"/>
-        <w:numPr>
-          <w:ilvl w:val="0"/>
-          <w:numId w:val="9"/>
-        </w:numPr>
-        <w:tabs>
-          <w:tab w:val="clear" w:pos="1080"/>
-          <w:tab w:val="num" w:pos="1440"/>
-        </w:tabs>
-        <w:ind w:left="1080"/>
-      </w:pPr>
-      <w:proofErr w:type="spellStart"/>
-      <w:r>
-        <w:rPr>
-          <w:i/>
-        </w:rPr>
-        <w:t>CybOX</w:t>
-      </w:r>
-      <w:r>
-        <w:rPr>
-          <w:i/>
-          <w:vertAlign w:val="superscript"/>
-        </w:rPr>
-        <w:t>TM</w:t>
-      </w:r>
-      <w:proofErr w:type="spellEnd"/>
-      <w:r>
-        <w:rPr>
-          <w:i/>
-        </w:rPr>
-        <w:t xml:space="preserve"> Version </w:t>
-      </w:r>
-      <w:r>
-        <w:rPr>
-          <w:i/>
-        </w:rPr>
-        <w:t>2.1.1</w:t>
-      </w:r>
-      <w:r>
-        <w:rPr>
-          <w:i/>
-        </w:rPr>
-        <w:t xml:space="preserve"> </w:t>
-      </w:r>
-      <w:r>
-        <w:rPr>
-          <w:i/>
-        </w:rPr>
-        <w:t>Part 86: Win Service Object</w:t>
-      </w:r>
-      <w:r>
-        <w:t>. [URI]</w:t>
-      </w:r>
-    </w:p>
-    <w:p>
-      <w:pPr>
-        <w:pStyle w:val="RelatedWork"/>
-        <w:numPr>
-          <w:ilvl w:val="0"/>
-          <w:numId w:val="9"/>
-        </w:numPr>
-        <w:tabs>
-          <w:tab w:val="clear" w:pos="1080"/>
-          <w:tab w:val="num" w:pos="1440"/>
-        </w:tabs>
-        <w:ind w:left="1080"/>
-      </w:pPr>
-      <w:proofErr w:type="spellStart"/>
-      <w:r>
-        <w:rPr>
-          <w:i/>
-        </w:rPr>
-        <w:t>CybOX</w:t>
-      </w:r>
-      <w:r>
-        <w:rPr>
-          <w:i/>
-          <w:vertAlign w:val="superscript"/>
-        </w:rPr>
-        <w:t>TM</w:t>
-      </w:r>
-      <w:proofErr w:type="spellEnd"/>
-      <w:r>
-        <w:rPr>
-          <w:i/>
-        </w:rPr>
-        <w:t xml:space="preserve"> Version </w:t>
-      </w:r>
-      <w:r>
-        <w:rPr>
-          <w:i/>
-        </w:rPr>
-        <w:t>2.1.1</w:t>
-      </w:r>
-      <w:r>
-        <w:rPr>
-          <w:i/>
-        </w:rPr>
-        <w:t xml:space="preserve"> </w:t>
-      </w:r>
-      <w:r>
-        <w:rPr>
-          <w:i/>
-        </w:rPr>
-        <w:t>Part 87: Win System Object</w:t>
-      </w:r>
-      <w:r>
-        <w:t>. [URI]</w:t>
-      </w:r>
-    </w:p>
-    <w:p>
-      <w:pPr>
-        <w:pStyle w:val="RelatedWork"/>
-        <w:numPr>
-          <w:ilvl w:val="0"/>
-          <w:numId w:val="9"/>
-        </w:numPr>
-        <w:tabs>
-          <w:tab w:val="clear" w:pos="1080"/>
-          <w:tab w:val="num" w:pos="1440"/>
-        </w:tabs>
-        <w:ind w:left="1080"/>
-      </w:pPr>
-      <w:proofErr w:type="spellStart"/>
-      <w:r>
-        <w:rPr>
-          <w:i/>
-        </w:rPr>
-        <w:lastRenderedPageBreak/>
-        <w:t>CybOX</w:t>
-      </w:r>
-      <w:r>
-        <w:rPr>
-          <w:i/>
-          <w:vertAlign w:val="superscript"/>
-        </w:rPr>
-        <w:t>TM</w:t>
-      </w:r>
-      <w:proofErr w:type="spellEnd"/>
-      <w:r>
-        <w:rPr>
-          <w:i/>
-        </w:rPr>
-        <w:t xml:space="preserve"> Version </w:t>
-      </w:r>
-      <w:r>
-        <w:rPr>
-          <w:i/>
-        </w:rPr>
-        <w:t>2.1.1</w:t>
-      </w:r>
-      <w:r>
-        <w:rPr>
-          <w:i/>
-        </w:rPr>
-        <w:t xml:space="preserve"> </w:t>
-      </w:r>
-      <w:r>
-        <w:rPr>
-          <w:i/>
-        </w:rPr>
-        <w:t>Part 88: Win System Restore Object</w:t>
-      </w:r>
-      <w:r>
-        <w:t>. [URI]</w:t>
-      </w:r>
-    </w:p>
-    <w:p>
-      <w:pPr>
-        <w:pStyle w:val="RelatedWork"/>
-        <w:numPr>
-          <w:ilvl w:val="0"/>
-          <w:numId w:val="9"/>
-        </w:numPr>
-        <w:tabs>
-          <w:tab w:val="clear" w:pos="1080"/>
-          <w:tab w:val="num" w:pos="1440"/>
-        </w:tabs>
-        <w:ind w:left="1080"/>
-      </w:pPr>
-      <w:proofErr w:type="spellStart"/>
-      <w:r>
-        <w:rPr>
-          <w:i/>
-        </w:rPr>
-        <w:t>CybOX</w:t>
-      </w:r>
-      <w:r>
-        <w:rPr>
-          <w:i/>
-          <w:vertAlign w:val="superscript"/>
-        </w:rPr>
-        <w:t>TM</w:t>
-      </w:r>
-      <w:proofErr w:type="spellEnd"/>
-      <w:r>
-        <w:rPr>
-          <w:i/>
-        </w:rPr>
-        <w:t xml:space="preserve"> Version </w:t>
-      </w:r>
-      <w:r>
-        <w:rPr>
-          <w:i/>
-        </w:rPr>
-        <w:t>2.1.1</w:t>
-      </w:r>
-      <w:r>
-        <w:rPr>
-          <w:i/>
-        </w:rPr>
-        <w:t xml:space="preserve"> </w:t>
-      </w:r>
-      <w:r>
-        <w:rPr>
-          <w:i/>
-        </w:rPr>
-        <w:t>Part 89: Win Task Object</w:t>
-      </w:r>
-      <w:r>
-        <w:t>. [URI]</w:t>
-      </w:r>
-    </w:p>
-    <w:p>
-      <w:pPr>
-        <w:pStyle w:val="RelatedWork"/>
-        <w:numPr>
-          <w:ilvl w:val="0"/>
-          <w:numId w:val="9"/>
-        </w:numPr>
-        <w:tabs>
-          <w:tab w:val="clear" w:pos="1080"/>
-          <w:tab w:val="num" w:pos="1440"/>
-        </w:tabs>
-        <w:ind w:left="1080"/>
-      </w:pPr>
-      <w:proofErr w:type="spellStart"/>
-      <w:r>
-        <w:rPr>
-          <w:i/>
-        </w:rPr>
-        <w:t>CybOX</w:t>
-      </w:r>
-      <w:r>
-        <w:rPr>
-          <w:i/>
-          <w:vertAlign w:val="superscript"/>
-        </w:rPr>
-        <w:t>TM</w:t>
-      </w:r>
-      <w:proofErr w:type="spellEnd"/>
-      <w:r>
-        <w:rPr>
-          <w:i/>
-        </w:rPr>
-        <w:t xml:space="preserve"> Version </w:t>
-      </w:r>
-      <w:r>
-        <w:rPr>
-          <w:i/>
-        </w:rPr>
-        <w:t>2.1.1</w:t>
-      </w:r>
-      <w:r>
-        <w:rPr>
-          <w:i/>
-        </w:rPr>
-        <w:t xml:space="preserve"> </w:t>
-      </w:r>
-      <w:r>
-        <w:rPr>
-          <w:i/>
-        </w:rPr>
-        <w:t>Part 90: Win Thread Object</w:t>
-      </w:r>
-      <w:r>
-        <w:t>. [URI]</w:t>
-      </w:r>
-    </w:p>
-    <w:p>
-      <w:pPr>
-        <w:pStyle w:val="RelatedWork"/>
-        <w:numPr>
-          <w:ilvl w:val="0"/>
-          <w:numId w:val="9"/>
-        </w:numPr>
-        <w:tabs>
-          <w:tab w:val="clear" w:pos="1080"/>
-          <w:tab w:val="num" w:pos="1440"/>
-        </w:tabs>
-        <w:ind w:left="1080"/>
-      </w:pPr>
-      <w:proofErr w:type="spellStart"/>
-      <w:r>
-        <w:rPr>
-          <w:i/>
-        </w:rPr>
-        <w:t>CybOX</w:t>
-      </w:r>
-      <w:r>
-        <w:rPr>
-          <w:i/>
-          <w:vertAlign w:val="superscript"/>
-        </w:rPr>
-        <w:t>TM</w:t>
-      </w:r>
-      <w:proofErr w:type="spellEnd"/>
-      <w:r>
-        <w:rPr>
-          <w:i/>
-        </w:rPr>
-        <w:t xml:space="preserve"> Version </w:t>
-      </w:r>
-      <w:r>
-        <w:rPr>
-          <w:i/>
-        </w:rPr>
-        <w:t>2.1.1</w:t>
-      </w:r>
-      <w:r>
-        <w:rPr>
-          <w:i/>
-        </w:rPr>
-        <w:t xml:space="preserve"> </w:t>
-      </w:r>
-      <w:r>
-        <w:rPr>
-          <w:i/>
-        </w:rPr>
-        <w:t>Part 91: Win User Account Object</w:t>
-      </w:r>
-      <w:r>
-        <w:t>. [URI]</w:t>
-      </w:r>
-    </w:p>
-    <w:p>
-      <w:pPr>
-        <w:pStyle w:val="RelatedWork"/>
-        <w:numPr>
-          <w:ilvl w:val="0"/>
-          <w:numId w:val="9"/>
-        </w:numPr>
-        <w:tabs>
-          <w:tab w:val="clear" w:pos="1080"/>
-          <w:tab w:val="num" w:pos="1440"/>
-        </w:tabs>
-        <w:ind w:left="1080"/>
-      </w:pPr>
-      <w:proofErr w:type="spellStart"/>
-      <w:r>
-        <w:rPr>
-          <w:i/>
-        </w:rPr>
-        <w:t>CybOX</w:t>
-      </w:r>
-      <w:r>
-        <w:rPr>
-          <w:i/>
-          <w:vertAlign w:val="superscript"/>
-        </w:rPr>
-        <w:t>TM</w:t>
-      </w:r>
-      <w:proofErr w:type="spellEnd"/>
-      <w:r>
-        <w:rPr>
-          <w:i/>
-        </w:rPr>
-        <w:t xml:space="preserve"> Version </w:t>
-      </w:r>
-      <w:r>
-        <w:rPr>
-          <w:i/>
-        </w:rPr>
-        <w:t>2.1.1</w:t>
-      </w:r>
-      <w:r>
-        <w:rPr>
-          <w:i/>
-        </w:rPr>
-        <w:t xml:space="preserve"> </w:t>
-      </w:r>
-      <w:r>
-        <w:rPr>
-          <w:i/>
-        </w:rPr>
-        <w:t>Part 92: Win Volume Object</w:t>
-      </w:r>
-      <w:r>
-        <w:t>. [URI]</w:t>
-      </w:r>
-    </w:p>
-    <w:p>
-      <w:pPr>
-        <w:pStyle w:val="RelatedWork"/>
-        <w:numPr>
-          <w:ilvl w:val="0"/>
-          <w:numId w:val="9"/>
-        </w:numPr>
-        <w:tabs>
-          <w:tab w:val="clear" w:pos="1080"/>
-          <w:tab w:val="num" w:pos="1440"/>
-        </w:tabs>
-        <w:ind w:left="1080"/>
-      </w:pPr>
-      <w:proofErr w:type="spellStart"/>
-      <w:r>
-        <w:rPr>
-          <w:i/>
-        </w:rPr>
-        <w:t>CybOX</w:t>
-      </w:r>
-      <w:r>
-        <w:rPr>
-          <w:i/>
-          <w:vertAlign w:val="superscript"/>
-        </w:rPr>
-        <w:t>TM</w:t>
-      </w:r>
-      <w:proofErr w:type="spellEnd"/>
-      <w:r>
-        <w:rPr>
-          <w:i/>
-        </w:rPr>
-        <w:t xml:space="preserve"> Version </w:t>
-      </w:r>
-      <w:r>
-        <w:rPr>
-          <w:i/>
-        </w:rPr>
-        <w:t>2.1.1</w:t>
-      </w:r>
-      <w:r>
-        <w:rPr>
-          <w:i/>
-        </w:rPr>
-        <w:t xml:space="preserve"> </w:t>
-      </w:r>
-      <w:r>
-        <w:rPr>
-          <w:i/>
-        </w:rPr>
-        <w:t>Part 93: Win Waitable Timer Object</w:t>
-      </w:r>
-      <w:r>
-        <w:t>. [URI]</w:t>
-      </w:r>
-    </w:p>
-    <w:p>
-      <w:pPr>
-        <w:pStyle w:val="RelatedWork"/>
-        <w:numPr>
-          <w:ilvl w:val="0"/>
-          <w:numId w:val="9"/>
-        </w:numPr>
-        <w:tabs>
-          <w:tab w:val="clear" w:pos="1080"/>
-          <w:tab w:val="num" w:pos="1440"/>
-        </w:tabs>
-        <w:ind w:left="1080"/>
-      </w:pPr>
-      <w:proofErr w:type="spellStart"/>
-      <w:r>
-        <w:rPr>
-          <w:i/>
-        </w:rPr>
-        <w:t>CybOX</w:t>
-      </w:r>
-      <w:r>
-        <w:rPr>
-          <w:i/>
-          <w:vertAlign w:val="superscript"/>
-        </w:rPr>
-        <w:t>TM</w:t>
-      </w:r>
-      <w:proofErr w:type="spellEnd"/>
       <w:r>
         <w:rPr>
           <w:i/>
@@ -5976,11 +5258,11 @@
       <w:pPr>
         <w:pStyle w:val="Titlepageinfo"/>
       </w:pPr>
-      <w:bookmarkStart w:id="2" w:name="RelatedWork"/>
+      <w:bookmarkStart w:id="3" w:name="RelatedWork"/>
       <w:r>
         <w:t>Related work</w:t>
       </w:r>
-      <w:bookmarkEnd w:id="2"/>
+      <w:bookmarkEnd w:id="3"/>
       <w:r>
         <w:t>:</w:t>
       </w:r>
@@ -5990,15 +5272,7 @@
         <w:pStyle w:val="Titlepageinfodescription"/>
       </w:pPr>
       <w:r>
-        <w:t xml:space="preserve">This specification is related </w:t>
-      </w:r>
-      <w:proofErr w:type="gramStart"/>
-      <w:r>
-        <w:t>to</w:t>
-      </w:r>
-      <w:proofErr w:type="gramEnd"/>
-      <w:r>
-        <w:t>:</w:t>
+        <w:t>This specification is related to:</w:t>
       </w:r>
     </w:p>
     <w:p>
@@ -6122,7 +5396,7 @@
       <w:pPr>
         <w:pStyle w:val="Titlepageinfo"/>
       </w:pPr>
-      <w:commentRangeStart w:id="3"/>
+      <w:commentRangeStart w:id="4"/>
       <w:r>
         <w:t>URI patterns:</w:t>
       </w:r>
@@ -6136,134 +5410,116 @@
           <w:rStyle w:val="Hyperlink"/>
           <w:color w:val="auto"/>
         </w:rPr>
-        <w:t>Initial publication URI</w:t>
-      </w:r>
-      <w:proofErr w:type="gramStart"/>
+        <w:t>Initial publication URI:</w:t>
+      </w:r>
       <w:r>
         <w:rPr>
           <w:rStyle w:val="Hyperlink"/>
           <w:color w:val="auto"/>
         </w:rPr>
-        <w:t>:</w:t>
-      </w:r>
-      <w:proofErr w:type="gramEnd"/>
+        <w:br/>
+      </w:r>
       <w:r>
         <w:rPr>
           <w:rStyle w:val="Hyperlink"/>
           <w:color w:val="auto"/>
         </w:rPr>
-        <w:br/>
+        <w:t>http://docs.oasis-open.org/</w:t>
       </w:r>
       <w:r>
         <w:rPr>
           <w:rStyle w:val="Hyperlink"/>
           <w:color w:val="auto"/>
         </w:rPr>
-        <w:t>http://docs.oasis-open.org/</w:t>
+        <w:t>cti</w:t>
       </w:r>
       <w:r>
         <w:rPr>
           <w:rStyle w:val="Hyperlink"/>
           <w:color w:val="auto"/>
         </w:rPr>
-        <w:t>cti</w:t>
+        <w:t>/</w:t>
       </w:r>
       <w:r>
         <w:rPr>
           <w:rStyle w:val="Hyperlink"/>
           <w:color w:val="auto"/>
         </w:rPr>
-        <w:t>/</w:t>
+        <w:t>stix/v1.2.1/csd01/part1-overview/</w:t>
       </w:r>
       <w:r>
         <w:rPr>
           <w:rStyle w:val="Hyperlink"/>
           <w:color w:val="auto"/>
         </w:rPr>
-        <w:t>stix/v1.2.1/csd01/part1-overview/</w:t>
+        <w:t>stix-v1.2.1-</w:t>
       </w:r>
       <w:r>
         <w:rPr>
           <w:rStyle w:val="Hyperlink"/>
           <w:color w:val="auto"/>
         </w:rPr>
-        <w:t>stix-v1.2.1-</w:t>
+        <w:t>cs</w:t>
       </w:r>
       <w:r>
         <w:rPr>
           <w:rStyle w:val="Hyperlink"/>
           <w:color w:val="auto"/>
         </w:rPr>
-        <w:t>cs</w:t>
-      </w:r>
+        <w:t>d01-part1-overview.docx</w:t>
+      </w:r>
+    </w:p>
+    <w:p>
+      <w:pPr>
+        <w:pStyle w:val="Titlepageinfodescription"/>
+      </w:pPr>
       <w:r>
         <w:rPr>
           <w:rStyle w:val="Hyperlink"/>
           <w:color w:val="auto"/>
         </w:rPr>
-        <w:t>d01-part1-overview.docx</w:t>
-      </w:r>
-    </w:p>
-    <w:p>
-      <w:pPr>
-        <w:pStyle w:val="Titlepageinfodescription"/>
-      </w:pPr>
+        <w:t>Permanent “Latest version” URI:</w:t>
+      </w:r>
       <w:r>
         <w:rPr>
           <w:rStyle w:val="Hyperlink"/>
           <w:color w:val="auto"/>
         </w:rPr>
-        <w:t>Permanent “Latest version” URI</w:t>
-      </w:r>
-      <w:proofErr w:type="gramStart"/>
+        <w:br/>
+      </w:r>
       <w:r>
         <w:rPr>
           <w:rStyle w:val="Hyperlink"/>
           <w:color w:val="auto"/>
         </w:rPr>
-        <w:t>:</w:t>
-      </w:r>
-      <w:proofErr w:type="gramEnd"/>
+        <w:t>http://docs.oasis-open.org/</w:t>
+      </w:r>
       <w:r>
         <w:rPr>
           <w:rStyle w:val="Hyperlink"/>
           <w:color w:val="auto"/>
         </w:rPr>
-        <w:br/>
+        <w:t>cti</w:t>
       </w:r>
       <w:r>
         <w:rPr>
           <w:rStyle w:val="Hyperlink"/>
           <w:color w:val="auto"/>
         </w:rPr>
-        <w:t>http://docs.oasis-open.org/</w:t>
+        <w:t>/</w:t>
       </w:r>
       <w:r>
         <w:rPr>
           <w:rStyle w:val="Hyperlink"/>
           <w:color w:val="auto"/>
         </w:rPr>
-        <w:t>cti</w:t>
+        <w:t>stix/v1.2.1/</w:t>
       </w:r>
       <w:r>
         <w:rPr>
           <w:rStyle w:val="Hyperlink"/>
           <w:color w:val="auto"/>
         </w:rPr>
-        <w:t>/</w:t>
-      </w:r>
-      <w:r>
-        <w:rPr>
-          <w:rStyle w:val="Hyperlink"/>
-          <w:color w:val="auto"/>
-        </w:rPr>
-        <w:t>stix/v1.2.1/</w:t>
-      </w:r>
-      <w:r>
-        <w:rPr>
-          <w:rStyle w:val="Hyperlink"/>
-          <w:color w:val="auto"/>
-        </w:rPr>
         <w:t>stix-v1.2.1-part1-overview.docx</w:t>
       </w:r>
     </w:p>
@@ -6274,13 +5530,13 @@
       <w:r>
         <w:t>(Managed by OASIS TC Administration; please don’t modify.)</w:t>
       </w:r>
-      <w:commentRangeEnd w:id="3"/>
+      <w:commentRangeEnd w:id="4"/>
       <w:r>
         <w:rPr>
           <w:rStyle w:val="CommentReference"/>
           <w:color w:val="333333"/>
         </w:rPr>
-        <w:commentReference w:id="3"/>
+        <w:commentReference w:id="4"/>
       </w:r>
     </w:p>
     <w:p>
@@ -6372,7 +5628,7 @@
       <w:pPr>
         <w:pStyle w:val="Notices"/>
       </w:pPr>
-      <w:bookmarkStart w:id="4" w:name="_Toc424631595"/>
+      <w:bookmarkStart w:id="5" w:name="_Toc424631595"/>
       <w:bookmarkEnd w:id="0"/>
       <w:r>
         <w:lastRenderedPageBreak/>
@@ -8516,12 +7772,12 @@
         <w:lastRenderedPageBreak/>
         <w:fldChar w:fldCharType="end"/>
       </w:r>
-      <w:bookmarkStart w:id="5" w:name="_Toc437945718"/>
+      <w:bookmarkStart w:id="6" w:name="_Toc437945718"/>
       <w:r>
         <w:t>Introduction</w:t>
       </w:r>
-      <w:bookmarkEnd w:id="4"/>
       <w:bookmarkEnd w:id="5"/>
+      <w:bookmarkEnd w:id="6"/>
     </w:p>
     <w:p>
       <w:pPr>
@@ -8547,11 +7803,7 @@
         <w:ind w:right="-270"/>
       </w:pPr>
       <w:r>
-        <w:t>The Cyber Observable Expression (</w:t>
-      </w:r>
-      <w:proofErr w:type="spellStart"/>
-      <w:r>
-        <w:t>CybOX</w:t>
+        <w:t>The Cyber Observable Expression (CybOX</w:t>
       </w:r>
       <w:r>
         <w:rPr>
@@ -8559,7 +7811,6 @@
         </w:rPr>
         <w:t>TM</w:t>
       </w:r>
-      <w:proofErr w:type="spellEnd"/>
       <w:r>
         <w:t>)</w:t>
       </w:r>
@@ -8593,7 +7844,7 @@
         <w:spacing w:after="240"/>
         <w:ind w:right="-270"/>
       </w:pPr>
-      <w:bookmarkStart w:id="6" w:name="_Toc401131317"/>
+      <w:bookmarkStart w:id="7" w:name="_Toc401131317"/>
       <w:r>
         <w:t xml:space="preserve">In Section </w:t>
       </w:r>
@@ -8624,7 +7875,6 @@
         </w:rPr>
         <w:fldChar w:fldCharType="separate"/>
       </w:r>
-      <w:proofErr w:type="gramStart"/>
       <w:r>
         <w:rPr>
           <w:b/>
@@ -8632,7 +7882,6 @@
         </w:rPr>
         <w:t>1.1</w:t>
       </w:r>
-      <w:proofErr w:type="gramEnd"/>
       <w:r>
         <w:rPr>
           <w:b/>
@@ -8788,7 +8037,7 @@
       <w:r>
         <w:t xml:space="preserve">. </w:t>
       </w:r>
-      <w:bookmarkEnd w:id="6"/>
+      <w:bookmarkEnd w:id="7"/>
       <w:r>
         <w:t xml:space="preserve">In Section </w:t>
       </w:r>
@@ -8841,23 +8090,7 @@
         <w:fldChar w:fldCharType="end"/>
       </w:r>
       <w:r>
-        <w:t xml:space="preserve">, we give background information necessary </w:t>
-      </w:r>
-      <w:proofErr w:type="gramStart"/>
-      <w:r>
-        <w:t>to fully understand</w:t>
-      </w:r>
-      <w:proofErr w:type="gramEnd"/>
-      <w:r>
-        <w:t xml:space="preserve"> the DNS Query Object data model. We present the DNS Query Object </w:t>
-      </w:r>
-      <w:proofErr w:type="gramStart"/>
-      <w:r>
-        <w:t>data model specification details</w:t>
-      </w:r>
-      <w:proofErr w:type="gramEnd"/>
-      <w:r>
-        <w:t xml:space="preserve"> in Section </w:t>
+        <w:t xml:space="preserve">, we give background information necessary to fully understand the DNS Query Object data model. We present the DNS Query Object data model specification details in Section </w:t>
       </w:r>
       <w:r>
         <w:rPr>
@@ -8969,12 +8202,11 @@
       <w:pPr>
         <w:pStyle w:val="Heading2"/>
       </w:pPr>
-      <w:bookmarkStart w:id="7" w:name="_Toc412205405"/>
-      <w:bookmarkStart w:id="8" w:name="_Ref412300941"/>
-      <w:bookmarkStart w:id="9" w:name="_Ref412622367"/>
-      <w:bookmarkStart w:id="10" w:name="_Toc424631596"/>
-      <w:bookmarkStart w:id="11" w:name="_Toc437945719"/>
-      <w:proofErr w:type="spellStart"/>
+      <w:bookmarkStart w:id="8" w:name="_Toc412205405"/>
+      <w:bookmarkStart w:id="9" w:name="_Ref412300941"/>
+      <w:bookmarkStart w:id="10" w:name="_Ref412622367"/>
+      <w:bookmarkStart w:id="11" w:name="_Toc424631596"/>
+      <w:bookmarkStart w:id="12" w:name="_Toc437945719"/>
       <w:r>
         <w:t>CybOX</w:t>
       </w:r>
@@ -8984,15 +8216,14 @@
         </w:rPr>
         <w:t>TM</w:t>
       </w:r>
-      <w:proofErr w:type="spellEnd"/>
       <w:r>
         <w:t xml:space="preserve"> Specification Documents</w:t>
       </w:r>
-      <w:bookmarkEnd w:id="7"/>
       <w:bookmarkEnd w:id="8"/>
       <w:bookmarkEnd w:id="9"/>
       <w:bookmarkEnd w:id="10"/>
       <w:bookmarkEnd w:id="11"/>
+      <w:bookmarkEnd w:id="12"/>
     </w:p>
     <w:p>
       <w:pPr>
@@ -9103,15 +8334,15 @@
         <w:spacing w:before="360" w:after="60"/>
         <w:ind w:left="540" w:hanging="540"/>
       </w:pPr>
-      <w:bookmarkStart w:id="12" w:name="_Ref394437867"/>
-      <w:bookmarkStart w:id="13" w:name="_Toc426119868"/>
-      <w:bookmarkStart w:id="14" w:name="_Toc437945720"/>
+      <w:bookmarkStart w:id="13" w:name="_Ref394437867"/>
+      <w:bookmarkStart w:id="14" w:name="_Toc426119868"/>
+      <w:bookmarkStart w:id="15" w:name="_Toc437945720"/>
       <w:r>
         <w:t>Document Conventions</w:t>
       </w:r>
-      <w:bookmarkEnd w:id="12"/>
       <w:bookmarkEnd w:id="13"/>
       <w:bookmarkEnd w:id="14"/>
+      <w:bookmarkEnd w:id="15"/>
     </w:p>
     <w:p>
       <w:r>
@@ -9126,17 +8357,17 @@
         </w:tabs>
         <w:spacing w:before="360" w:after="60"/>
       </w:pPr>
-      <w:bookmarkStart w:id="15" w:name="_Toc389570603"/>
-      <w:bookmarkStart w:id="16" w:name="_Toc389581073"/>
-      <w:bookmarkStart w:id="17" w:name="_Toc426119870"/>
-      <w:bookmarkStart w:id="18" w:name="_Toc437945721"/>
+      <w:bookmarkStart w:id="16" w:name="_Toc389570603"/>
+      <w:bookmarkStart w:id="17" w:name="_Toc389581073"/>
+      <w:bookmarkStart w:id="18" w:name="_Toc426119870"/>
+      <w:bookmarkStart w:id="19" w:name="_Toc437945721"/>
       <w:r>
         <w:t>Fonts</w:t>
       </w:r>
-      <w:bookmarkEnd w:id="15"/>
       <w:bookmarkEnd w:id="16"/>
       <w:bookmarkEnd w:id="17"/>
       <w:bookmarkEnd w:id="18"/>
+      <w:bookmarkEnd w:id="19"/>
     </w:p>
     <w:p>
       <w:pPr>
@@ -9399,25 +8630,7 @@
           <w:sz w:val="20"/>
           <w:szCs w:val="20"/>
         </w:rPr>
-        <w:t>cyboxCommon</w:t>
-      </w:r>
-      <w:proofErr w:type="gramStart"/>
-      <w:r>
-        <w:rPr>
-          <w:rFonts w:ascii="Courier New" w:hAnsi="Courier New" w:cs="Courier New"/>
-          <w:sz w:val="20"/>
-          <w:szCs w:val="20"/>
-        </w:rPr>
-        <w:t>:BaseObjectPropertyType</w:t>
-      </w:r>
-      <w:proofErr w:type="gramEnd"/>
-      <w:r>
-        <w:rPr>
-          <w:rFonts w:ascii="Courier New" w:hAnsi="Courier New" w:cs="Courier New"/>
-          <w:sz w:val="20"/>
-          <w:szCs w:val="20"/>
-        </w:rPr>
-        <w:t xml:space="preserve"> </w:t>
+        <w:t xml:space="preserve">cyboxCommon:BaseObjectPropertyType </w:t>
       </w:r>
     </w:p>
     <w:p>
@@ -9585,22 +8798,22 @@
       <w:pPr>
         <w:pStyle w:val="Heading3"/>
       </w:pPr>
-      <w:bookmarkStart w:id="19" w:name="_Ref394486021"/>
-      <w:bookmarkStart w:id="20" w:name="_Toc426119871"/>
-      <w:bookmarkStart w:id="21" w:name="_Toc437945722"/>
+      <w:bookmarkStart w:id="20" w:name="_Ref394486021"/>
+      <w:bookmarkStart w:id="21" w:name="_Toc426119871"/>
+      <w:bookmarkStart w:id="22" w:name="_Toc437945722"/>
       <w:r>
         <w:t>UML Package References</w:t>
       </w:r>
-      <w:bookmarkEnd w:id="19"/>
       <w:bookmarkEnd w:id="20"/>
       <w:bookmarkEnd w:id="21"/>
+      <w:bookmarkEnd w:id="22"/>
     </w:p>
     <w:p>
       <w:pPr>
         <w:spacing w:before="80" w:after="240"/>
       </w:pPr>
-      <w:bookmarkStart w:id="22" w:name="_Toc389570605"/>
-      <w:bookmarkStart w:id="23" w:name="_Toc389581075"/>
+      <w:bookmarkStart w:id="23" w:name="_Toc389570605"/>
+      <w:bookmarkStart w:id="24" w:name="_Toc389581075"/>
       <w:r>
         <w:t xml:space="preserve">Each CybOX data model is captured in a different UML package (e.g., Core package) where the packages together compose the full CybOX UML model.  To refer to a particular class of a specific package, we use the format </w:t>
       </w:r>
@@ -9633,8 +8846,6 @@
       <w:r>
         <w:t xml:space="preserve">corresponds to the appropriate UML package. </w:t>
       </w:r>
-      <w:bookmarkStart w:id="24" w:name="_GoBack"/>
-      <w:bookmarkEnd w:id="24"/>
     </w:p>
     <w:p>
       <w:pPr>
@@ -9689,8 +8900,8 @@
       <w:r>
         <w:t>UML Diagrams</w:t>
       </w:r>
-      <w:bookmarkEnd w:id="22"/>
       <w:bookmarkEnd w:id="23"/>
+      <w:bookmarkEnd w:id="24"/>
       <w:bookmarkEnd w:id="25"/>
       <w:bookmarkEnd w:id="26"/>
     </w:p>
@@ -9703,15 +8914,7 @@
       <w:bookmarkStart w:id="29" w:name="_Toc389581076"/>
       <w:bookmarkStart w:id="30" w:name="_Ref394436861"/>
       <w:r>
-        <w:t xml:space="preserve">This specification makes use of UML diagrams </w:t>
-      </w:r>
-      <w:proofErr w:type="gramStart"/>
-      <w:r>
-        <w:t>to visually depict</w:t>
-      </w:r>
-      <w:proofErr w:type="gramEnd"/>
-      <w:r>
-        <w:t xml:space="preserve"> relationships between CybOX Language constructs. Note that the diagrams have been extracted directly from the full UML model for CybOX; they have not been constructed purely for inclusion in the specification documents.  Typically, diagrams are included for the primary class of a data model, and for any other class where the visualization of its relationships between other classes would be useful.  This implies that there will be very few diagrams for classes whose only properties are either a data type or a class from the CybOX Common data model.  </w:t>
+        <w:t xml:space="preserve">This specification makes use of UML diagrams to visually depict relationships between CybOX Language constructs. Note that the diagrams have been extracted directly from the full UML model for CybOX; they have not been constructed purely for inclusion in the specification documents.  Typically, diagrams are included for the primary class of a data model, and for any other class where the visualization of its relationships between other classes would be useful.  This implies that there will be very few diagrams for classes whose only properties are either a data type or a class from the CybOX Common data model.  </w:t>
       </w:r>
       <w:r>
         <w:t>Other diagrams that are included correspond to classes that specialize a superclass and abstract or generalized classes that are extended by one or more subclasses</w:t>
@@ -9861,51 +9064,25 @@
         <w:lastRenderedPageBreak/>
         <w:t xml:space="preserve">Table </w:t>
       </w:r>
-      <w:r>
-        <w:fldChar w:fldCharType="begin"/>
-      </w:r>
-      <w:r>
-        <w:instrText xml:space="preserve"> STYLEREF 1 \s </w:instrText>
-      </w:r>
-      <w:r>
-        <w:fldChar w:fldCharType="separate"/>
-      </w:r>
-      <w:r>
-        <w:rPr>
-          <w:noProof/>
-        </w:rPr>
-        <w:t>1</w:t>
-      </w:r>
-      <w:r>
-        <w:rPr>
-          <w:noProof/>
-        </w:rPr>
-        <w:fldChar w:fldCharType="end"/>
-      </w:r>
+      <w:fldSimple w:instr=" STYLEREF 1 \s ">
+        <w:r>
+          <w:rPr>
+            <w:noProof/>
+          </w:rPr>
+          <w:t>1</w:t>
+        </w:r>
+      </w:fldSimple>
       <w:r>
         <w:noBreakHyphen/>
       </w:r>
-      <w:r>
-        <w:fldChar w:fldCharType="begin"/>
-      </w:r>
-      <w:r>
-        <w:instrText xml:space="preserve"> SEQ Table \* ARABIC \s 1 </w:instrText>
-      </w:r>
-      <w:r>
-        <w:fldChar w:fldCharType="separate"/>
-      </w:r>
-      <w:r>
-        <w:rPr>
-          <w:noProof/>
-        </w:rPr>
-        <w:t>1</w:t>
-      </w:r>
-      <w:r>
-        <w:rPr>
-          <w:noProof/>
-        </w:rPr>
-        <w:fldChar w:fldCharType="end"/>
-      </w:r>
+      <w:fldSimple w:instr=" SEQ Table \* ARABIC \s 1 ">
+        <w:r>
+          <w:rPr>
+            <w:noProof/>
+          </w:rPr>
+          <w:t>1</w:t>
+        </w:r>
+      </w:fldSimple>
       <w:bookmarkEnd w:id="36"/>
       <w:r>
         <w:t xml:space="preserve">.  </w:t>
@@ -10153,7 +9330,7 @@
                 <v:shape id="_x0000_i1025" type="#_x0000_t75" style="width:23.25pt;height:21pt" o:ole="">
                   <v:imagedata r:id="rId25" o:title=""/>
                 </v:shape>
-                <o:OLEObject Type="Embed" ProgID="PBrush" ShapeID="_x0000_i1025" DrawAspect="Content" ObjectID="_1512715325" r:id="rId26"/>
+                <o:OLEObject Type="Embed" ProgID="PBrush" ShapeID="_x0000_i1025" DrawAspect="Content" ObjectID="_1523092500" r:id="rId26"/>
               </w:object>
             </w:r>
           </w:p>
@@ -10309,7 +9486,7 @@
                 <v:shape id="_x0000_i1026" type="#_x0000_t75" style="width:14.25pt;height:14.25pt" o:ole="">
                   <v:imagedata r:id="rId28" o:title=""/>
                 </v:shape>
-                <o:OLEObject Type="Embed" ProgID="PBrush" ShapeID="_x0000_i1026" DrawAspect="Content" ObjectID="_1512715326" r:id="rId29"/>
+                <o:OLEObject Type="Embed" ProgID="PBrush" ShapeID="_x0000_i1026" DrawAspect="Content" ObjectID="_1523092501" r:id="rId29"/>
               </w:object>
             </w:r>
           </w:p>
@@ -10369,7 +9546,7 @@
                 <v:shape id="_x0000_i1027" type="#_x0000_t75" style="width:14.25pt;height:14.25pt" o:ole="">
                   <v:imagedata r:id="rId30" o:title=""/>
                 </v:shape>
-                <o:OLEObject Type="Embed" ProgID="PBrush" ShapeID="_x0000_i1027" DrawAspect="Content" ObjectID="_1512715327" r:id="rId31"/>
+                <o:OLEObject Type="Embed" ProgID="PBrush" ShapeID="_x0000_i1027" DrawAspect="Content" ObjectID="_1523092502" r:id="rId31"/>
               </w:object>
             </w:r>
           </w:p>
@@ -10486,7 +9663,7 @@
                     </wp:anchor>
                   </w:drawing>
                 </mc:Choice>
-                <mc:Fallback xmlns:mo="http://schemas.microsoft.com/office/mac/office/2008/main" xmlns:mv="urn:schemas-microsoft-com:mac:vml">
+                <mc:Fallback xmlns:mv="urn:schemas-microsoft-com:mac:vml" xmlns:mo="http://schemas.microsoft.com/office/mac/office/2008/main">
                   <w:pict>
                     <v:shapetype w14:anchorId="70AA5EA6" id="_x0000_t32" coordsize="21600,21600" o:spt="32" o:oned="t" path="m,l21600,21600e" filled="f">
                       <v:path arrowok="t" fillok="f" o:connecttype="none"/>
@@ -10555,7 +9732,7 @@
                 <v:shape id="_x0000_i1028" type="#_x0000_t75" style="width:57.75pt;height:35.25pt" o:ole="">
                   <v:imagedata r:id="rId32" o:title=""/>
                 </v:shape>
-                <o:OLEObject Type="Embed" ProgID="PBrush" ShapeID="_x0000_i1028" DrawAspect="Content" ObjectID="_1512715328" r:id="rId33"/>
+                <o:OLEObject Type="Embed" ProgID="PBrush" ShapeID="_x0000_i1028" DrawAspect="Content" ObjectID="_1523092503" r:id="rId33"/>
               </w:object>
             </w:r>
           </w:p>
@@ -11154,13 +10331,8 @@
             <w:r>
               <w:t xml:space="preserve">potentially </w:t>
             </w:r>
-            <w:proofErr w:type="gramStart"/>
-            <w:r>
-              <w:t>leverage</w:t>
-            </w:r>
-            <w:proofErr w:type="gramEnd"/>
-            <w:r>
-              <w:t xml:space="preserve"> to obfuscate the Observable</w:t>
+            <w:r>
+              <w:t>leverage to obfuscate the Observable</w:t>
             </w:r>
             <w:r>
               <w:rPr>
@@ -11205,15 +10377,7 @@
           </w:tcPr>
           <w:p>
             <w:r>
-              <w:t xml:space="preserve">Used </w:t>
-            </w:r>
-            <w:proofErr w:type="gramStart"/>
-            <w:r>
-              <w:t>to clearly and precisely identify</w:t>
-            </w:r>
-            <w:proofErr w:type="gramEnd"/>
-            <w:r>
-              <w:t xml:space="preserve"> particular instances or values associated with a property.  Often used for properties that are defined by a controlled vocabulary or enumeration; typically used for properties that take on only a single value.</w:t>
+              <w:t>Used to clearly and precisely identify particular instances or values associated with a property.  Often used for properties that are defined by a controlled vocabulary or enumeration; typically used for properties that take on only a single value.</w:t>
             </w:r>
           </w:p>
         </w:tc>
@@ -11505,15 +10669,7 @@
     </w:p>
     <w:p>
       <w:r>
-        <w:t xml:space="preserve">In this section, we provide high level information about the DNS Query Object data model that is necessary </w:t>
-      </w:r>
-      <w:proofErr w:type="gramStart"/>
-      <w:r>
-        <w:t>to fully understand</w:t>
-      </w:r>
-      <w:proofErr w:type="gramEnd"/>
-      <w:r>
-        <w:t xml:space="preserve"> the specification details given in Section</w:t>
+        <w:t>In this section, we provide high level information about the DNS Query Object data model that is necessary to fully understand the specification details given in Section</w:t>
       </w:r>
       <w:r>
         <w:t xml:space="preserve"> </w:t>
@@ -11597,15 +10753,7 @@
     </w:p>
     <w:p>
       <w:r>
-        <w:t xml:space="preserve">A cyber observable is different </w:t>
-      </w:r>
-      <w:proofErr w:type="gramStart"/>
-      <w:r>
-        <w:t>than</w:t>
-      </w:r>
-      <w:proofErr w:type="gramEnd"/>
-      <w:r>
-        <w:t xml:space="preserve"> a cyber indicator. A cyber observable is a statement of fact, capturing what was observed or could be observed in the cyber operational domain. Cyber indicators are cyber observable patterns, such as a registry key value associated with a known bad actor or a spoofed email address used on a particular date.</w:t>
+        <w:t>A cyber observable is different than a cyber indicator. A cyber observable is a statement of fact, capturing what was observed or could be observed in the cyber operational domain. Cyber indicators are cyber observable patterns, such as a registry key value associated with a known bad actor or a spoofed email address used on a particular date.</w:t>
       </w:r>
     </w:p>
     <w:p>
@@ -11847,51 +10995,25 @@
       <w:r>
         <w:t xml:space="preserve">Figure </w:t>
       </w:r>
-      <w:r>
-        <w:fldChar w:fldCharType="begin"/>
-      </w:r>
-      <w:r>
-        <w:instrText xml:space="preserve"> STYLEREF 1 \s </w:instrText>
-      </w:r>
-      <w:r>
-        <w:fldChar w:fldCharType="separate"/>
-      </w:r>
-      <w:r>
-        <w:rPr>
-          <w:noProof/>
-        </w:rPr>
-        <w:t>3</w:t>
-      </w:r>
-      <w:r>
-        <w:rPr>
-          <w:noProof/>
-        </w:rPr>
-        <w:fldChar w:fldCharType="end"/>
-      </w:r>
+      <w:fldSimple w:instr=" STYLEREF 1 \s ">
+        <w:r>
+          <w:rPr>
+            <w:noProof/>
+          </w:rPr>
+          <w:t>3</w:t>
+        </w:r>
+      </w:fldSimple>
       <w:r>
         <w:noBreakHyphen/>
       </w:r>
-      <w:r>
-        <w:fldChar w:fldCharType="begin"/>
-      </w:r>
-      <w:r>
-        <w:instrText xml:space="preserve"> SEQ Figure \* ARABIC \s 1 </w:instrText>
-      </w:r>
-      <w:r>
-        <w:fldChar w:fldCharType="separate"/>
-      </w:r>
-      <w:r>
-        <w:rPr>
-          <w:noProof/>
-        </w:rPr>
-        <w:t>1</w:t>
-      </w:r>
-      <w:r>
-        <w:rPr>
-          <w:noProof/>
-        </w:rPr>
-        <w:fldChar w:fldCharType="end"/>
-      </w:r>
+      <w:fldSimple w:instr=" SEQ Figure \* ARABIC \s 1 ">
+        <w:r>
+          <w:rPr>
+            <w:noProof/>
+          </w:rPr>
+          <w:t>1</w:t>
+        </w:r>
+      </w:fldSimple>
       <w:bookmarkEnd w:id="62"/>
       <w:r>
         <w:t xml:space="preserve">. UML diagram of the </w:t>
@@ -12001,51 +11123,25 @@
       <w:r>
         <w:t xml:space="preserve">Table </w:t>
       </w:r>
-      <w:r>
-        <w:fldChar w:fldCharType="begin"/>
-      </w:r>
-      <w:r>
-        <w:instrText xml:space="preserve"> STYLEREF 1 \s </w:instrText>
-      </w:r>
-      <w:r>
-        <w:fldChar w:fldCharType="separate"/>
-      </w:r>
-      <w:r>
-        <w:rPr>
-          <w:noProof/>
-        </w:rPr>
-        <w:t>3</w:t>
-      </w:r>
-      <w:r>
-        <w:rPr>
-          <w:noProof/>
-        </w:rPr>
-        <w:fldChar w:fldCharType="end"/>
-      </w:r>
+      <w:fldSimple w:instr=" STYLEREF 1 \s ">
+        <w:r>
+          <w:rPr>
+            <w:noProof/>
+          </w:rPr>
+          <w:t>3</w:t>
+        </w:r>
+      </w:fldSimple>
       <w:r>
         <w:noBreakHyphen/>
       </w:r>
-      <w:r>
-        <w:fldChar w:fldCharType="begin"/>
-      </w:r>
-      <w:r>
-        <w:instrText xml:space="preserve"> SEQ Table \* ARABIC \s 1 </w:instrText>
-      </w:r>
-      <w:r>
-        <w:fldChar w:fldCharType="separate"/>
-      </w:r>
-      <w:r>
-        <w:rPr>
-          <w:noProof/>
-        </w:rPr>
-        <w:t>1</w:t>
-      </w:r>
-      <w:r>
-        <w:rPr>
-          <w:noProof/>
-        </w:rPr>
-        <w:fldChar w:fldCharType="end"/>
-      </w:r>
+      <w:fldSimple w:instr=" SEQ Table \* ARABIC \s 1 ">
+        <w:r>
+          <w:rPr>
+            <w:noProof/>
+          </w:rPr>
+          <w:t>1</w:t>
+        </w:r>
+      </w:fldSimple>
       <w:bookmarkEnd w:id="63"/>
       <w:r>
         <w:rPr>
@@ -13133,51 +12229,25 @@
       <w:r>
         <w:t xml:space="preserve">Table </w:t>
       </w:r>
-      <w:r>
-        <w:fldChar w:fldCharType="begin"/>
-      </w:r>
-      <w:r>
-        <w:instrText xml:space="preserve"> STYLEREF 1 \s </w:instrText>
-      </w:r>
-      <w:r>
-        <w:fldChar w:fldCharType="separate"/>
-      </w:r>
-      <w:r>
-        <w:rPr>
-          <w:noProof/>
-        </w:rPr>
-        <w:t>3</w:t>
-      </w:r>
-      <w:r>
-        <w:rPr>
-          <w:noProof/>
-        </w:rPr>
-        <w:fldChar w:fldCharType="end"/>
-      </w:r>
+      <w:fldSimple w:instr=" STYLEREF 1 \s ">
+        <w:r>
+          <w:rPr>
+            <w:noProof/>
+          </w:rPr>
+          <w:t>3</w:t>
+        </w:r>
+      </w:fldSimple>
       <w:r>
         <w:noBreakHyphen/>
       </w:r>
-      <w:r>
-        <w:fldChar w:fldCharType="begin"/>
-      </w:r>
-      <w:r>
-        <w:instrText xml:space="preserve"> SEQ Table \* ARABIC \s 1 </w:instrText>
-      </w:r>
-      <w:r>
-        <w:fldChar w:fldCharType="separate"/>
-      </w:r>
-      <w:r>
-        <w:rPr>
-          <w:noProof/>
-        </w:rPr>
-        <w:t>2</w:t>
-      </w:r>
-      <w:r>
-        <w:rPr>
-          <w:noProof/>
-        </w:rPr>
-        <w:fldChar w:fldCharType="end"/>
-      </w:r>
+      <w:fldSimple w:instr=" SEQ Table \* ARABIC \s 1 ">
+        <w:r>
+          <w:rPr>
+            <w:noProof/>
+          </w:rPr>
+          <w:t>2</w:t>
+        </w:r>
+      </w:fldSimple>
       <w:bookmarkEnd w:id="65"/>
       <w:r>
         <w:t xml:space="preserve">. </w:t>
@@ -13757,51 +12827,25 @@
       <w:r>
         <w:t xml:space="preserve">Table </w:t>
       </w:r>
-      <w:r>
-        <w:fldChar w:fldCharType="begin"/>
-      </w:r>
-      <w:r>
-        <w:instrText xml:space="preserve"> STYLEREF 1 \s </w:instrText>
-      </w:r>
-      <w:r>
-        <w:fldChar w:fldCharType="separate"/>
-      </w:r>
-      <w:r>
-        <w:rPr>
-          <w:noProof/>
-        </w:rPr>
-        <w:t>3</w:t>
-      </w:r>
-      <w:r>
-        <w:rPr>
-          <w:noProof/>
-        </w:rPr>
-        <w:fldChar w:fldCharType="end"/>
-      </w:r>
+      <w:fldSimple w:instr=" STYLEREF 1 \s ">
+        <w:r>
+          <w:rPr>
+            <w:noProof/>
+          </w:rPr>
+          <w:t>3</w:t>
+        </w:r>
+      </w:fldSimple>
       <w:r>
         <w:noBreakHyphen/>
       </w:r>
-      <w:r>
-        <w:fldChar w:fldCharType="begin"/>
-      </w:r>
-      <w:r>
-        <w:instrText xml:space="preserve"> SEQ Table \* ARABIC \s 1 </w:instrText>
-      </w:r>
-      <w:r>
-        <w:fldChar w:fldCharType="separate"/>
-      </w:r>
-      <w:r>
-        <w:rPr>
-          <w:noProof/>
-        </w:rPr>
-        <w:t>3</w:t>
-      </w:r>
-      <w:r>
-        <w:rPr>
-          <w:noProof/>
-        </w:rPr>
-        <w:fldChar w:fldCharType="end"/>
-      </w:r>
+      <w:fldSimple w:instr=" SEQ Table \* ARABIC \s 1 ">
+        <w:r>
+          <w:rPr>
+            <w:noProof/>
+          </w:rPr>
+          <w:t>3</w:t>
+        </w:r>
+      </w:fldSimple>
       <w:bookmarkEnd w:id="67"/>
       <w:r>
         <w:t xml:space="preserve">. </w:t>
@@ -14228,51 +13272,25 @@
       <w:r>
         <w:t xml:space="preserve">Table </w:t>
       </w:r>
-      <w:r>
-        <w:fldChar w:fldCharType="begin"/>
-      </w:r>
-      <w:r>
-        <w:instrText xml:space="preserve"> STYLEREF 1 \s </w:instrText>
-      </w:r>
-      <w:r>
-        <w:fldChar w:fldCharType="separate"/>
-      </w:r>
-      <w:r>
-        <w:rPr>
-          <w:noProof/>
-        </w:rPr>
-        <w:t>3</w:t>
-      </w:r>
-      <w:r>
-        <w:rPr>
-          <w:noProof/>
-        </w:rPr>
-        <w:fldChar w:fldCharType="end"/>
-      </w:r>
+      <w:fldSimple w:instr=" STYLEREF 1 \s ">
+        <w:r>
+          <w:rPr>
+            <w:noProof/>
+          </w:rPr>
+          <w:t>3</w:t>
+        </w:r>
+      </w:fldSimple>
       <w:r>
         <w:noBreakHyphen/>
       </w:r>
-      <w:r>
-        <w:fldChar w:fldCharType="begin"/>
-      </w:r>
-      <w:r>
-        <w:instrText xml:space="preserve"> SEQ Table \* ARABIC \s 1 </w:instrText>
-      </w:r>
-      <w:r>
-        <w:fldChar w:fldCharType="separate"/>
-      </w:r>
-      <w:r>
-        <w:rPr>
-          <w:noProof/>
-        </w:rPr>
-        <w:t>4</w:t>
-      </w:r>
-      <w:r>
-        <w:rPr>
-          <w:noProof/>
-        </w:rPr>
-        <w:fldChar w:fldCharType="end"/>
-      </w:r>
+      <w:fldSimple w:instr=" SEQ Table \* ARABIC \s 1 ">
+        <w:r>
+          <w:rPr>
+            <w:noProof/>
+          </w:rPr>
+          <w:t>4</w:t>
+        </w:r>
+      </w:fldSimple>
       <w:bookmarkEnd w:id="70"/>
       <w:r>
         <w:t xml:space="preserve">. </w:t>
@@ -15917,11 +14935,9 @@
       <w:pPr>
         <w:spacing w:after="240"/>
       </w:pPr>
-      <w:proofErr w:type="gramStart"/>
       <w:r>
         <w:t>The following individuals have participated in the creation of this specification and are gratefully acknowledged:</w:t>
       </w:r>
-      <w:proofErr w:type="gramEnd"/>
     </w:p>
     <w:p>
       <w:pPr>
@@ -15969,15 +14985,7 @@
         <w:pStyle w:val="Contributor"/>
       </w:pPr>
       <w:r>
-        <w:t xml:space="preserve">Liron Schiff, </w:t>
-      </w:r>
-      <w:proofErr w:type="spellStart"/>
-      <w:r>
-        <w:t>Comilion</w:t>
-      </w:r>
-      <w:proofErr w:type="spellEnd"/>
-      <w:r>
-        <w:t xml:space="preserve"> (mobile) Ltd.</w:t>
+        <w:t>Liron Schiff, Comilion (mobile) Ltd.</w:t>
       </w:r>
     </w:p>
     <w:p>
@@ -15985,15 +14993,7 @@
         <w:pStyle w:val="Contributor"/>
       </w:pPr>
       <w:r>
-        <w:t xml:space="preserve">Jane </w:t>
-      </w:r>
-      <w:proofErr w:type="spellStart"/>
-      <w:r>
-        <w:t>Ginn</w:t>
-      </w:r>
-      <w:proofErr w:type="spellEnd"/>
-      <w:r>
-        <w:t>, Cyber Threat Intelligence Network, Inc. (CTIN)</w:t>
+        <w:t>Jane Ginn, Cyber Threat Intelligence Network, Inc. (CTIN)</w:t>
       </w:r>
     </w:p>
     <w:p>
@@ -16008,21 +15008,8 @@
       <w:pPr>
         <w:pStyle w:val="Contributor"/>
       </w:pPr>
-      <w:proofErr w:type="spellStart"/>
-      <w:r>
-        <w:t>Ryusuke</w:t>
-      </w:r>
-      <w:proofErr w:type="spellEnd"/>
-      <w:r>
-        <w:t xml:space="preserve"> </w:t>
-      </w:r>
-      <w:proofErr w:type="spellStart"/>
-      <w:r>
-        <w:t>Masuoka</w:t>
-      </w:r>
-      <w:proofErr w:type="spellEnd"/>
-      <w:r>
-        <w:t>, Fujitsu Limited</w:t>
+      <w:r>
+        <w:t>Ryusuke Masuoka, Fujitsu Limited</w:t>
       </w:r>
     </w:p>
     <w:p>
@@ -16038,15 +15025,7 @@
         <w:pStyle w:val="Contributor"/>
       </w:pPr>
       <w:r>
-        <w:t xml:space="preserve">Jason </w:t>
-      </w:r>
-      <w:proofErr w:type="spellStart"/>
-      <w:r>
-        <w:t>Keirstead</w:t>
-      </w:r>
-      <w:proofErr w:type="spellEnd"/>
-      <w:r>
-        <w:t>, IBM</w:t>
+        <w:t>Jason Keirstead, IBM</w:t>
       </w:r>
     </w:p>
     <w:p>
@@ -16054,15 +15033,7 @@
         <w:pStyle w:val="Contributor"/>
       </w:pPr>
       <w:r>
-        <w:t xml:space="preserve">Paul Martini, </w:t>
-      </w:r>
-      <w:proofErr w:type="spellStart"/>
-      <w:r>
-        <w:t>iboss</w:t>
-      </w:r>
-      <w:proofErr w:type="spellEnd"/>
-      <w:r>
-        <w:t>, Inc.</w:t>
+        <w:t>Paul Martini, iboss, Inc.</w:t>
       </w:r>
     </w:p>
     <w:p>
@@ -16070,36 +15041,15 @@
         <w:pStyle w:val="Contributor"/>
       </w:pPr>
       <w:r>
-        <w:t xml:space="preserve">Jerome </w:t>
-      </w:r>
-      <w:proofErr w:type="spellStart"/>
-      <w:r>
-        <w:t>Athias</w:t>
-      </w:r>
-      <w:proofErr w:type="spellEnd"/>
-      <w:r>
-        <w:t>, Individual</w:t>
+        <w:t>Jerome Athias, Individual</w:t>
       </w:r>
     </w:p>
     <w:p>
       <w:pPr>
         <w:pStyle w:val="Contributor"/>
       </w:pPr>
-      <w:proofErr w:type="spellStart"/>
-      <w:r>
-        <w:t>Sanjiv</w:t>
-      </w:r>
-      <w:proofErr w:type="spellEnd"/>
-      <w:r>
-        <w:t xml:space="preserve"> </w:t>
-      </w:r>
-      <w:proofErr w:type="spellStart"/>
-      <w:r>
-        <w:t>Kalkar</w:t>
-      </w:r>
-      <w:proofErr w:type="spellEnd"/>
-      <w:r>
-        <w:t>, Individual</w:t>
+      <w:r>
+        <w:t>Sanjiv Kalkar, Individual</w:t>
       </w:r>
     </w:p>
     <w:p>
@@ -16130,58 +15080,16 @@
       <w:pPr>
         <w:pStyle w:val="Contributor"/>
       </w:pPr>
-      <w:proofErr w:type="spellStart"/>
-      <w:r>
-        <w:t>Wouter</w:t>
-      </w:r>
-      <w:proofErr w:type="spellEnd"/>
-      <w:r>
-        <w:t xml:space="preserve"> </w:t>
-      </w:r>
-      <w:proofErr w:type="spellStart"/>
-      <w:r>
-        <w:t>Bolsterlee</w:t>
-      </w:r>
-      <w:proofErr w:type="spellEnd"/>
-      <w:r>
-        <w:t xml:space="preserve">, </w:t>
-      </w:r>
-      <w:proofErr w:type="spellStart"/>
-      <w:r>
-        <w:t>Intelworks</w:t>
-      </w:r>
-      <w:proofErr w:type="spellEnd"/>
-      <w:r>
-        <w:t xml:space="preserve"> BV</w:t>
+      <w:r>
+        <w:t>Wouter Bolsterlee, Intelworks BV</w:t>
       </w:r>
     </w:p>
     <w:p>
       <w:pPr>
         <w:pStyle w:val="Contributor"/>
       </w:pPr>
-      <w:proofErr w:type="spellStart"/>
-      <w:r>
-        <w:t>Joep</w:t>
-      </w:r>
-      <w:proofErr w:type="spellEnd"/>
-      <w:r>
-        <w:t xml:space="preserve"> </w:t>
-      </w:r>
-      <w:proofErr w:type="spellStart"/>
-      <w:r>
-        <w:t>Gommers</w:t>
-      </w:r>
-      <w:proofErr w:type="spellEnd"/>
-      <w:r>
-        <w:t xml:space="preserve">, </w:t>
-      </w:r>
-      <w:proofErr w:type="spellStart"/>
-      <w:r>
-        <w:t>Intelworks</w:t>
-      </w:r>
-      <w:proofErr w:type="spellEnd"/>
-      <w:r>
-        <w:t xml:space="preserve"> BV</w:t>
+      <w:r>
+        <w:t>Joep Gommers, Intelworks BV</w:t>
       </w:r>
     </w:p>
     <w:p>
@@ -16189,52 +15097,15 @@
         <w:pStyle w:val="Contributor"/>
       </w:pPr>
       <w:r>
-        <w:t xml:space="preserve">Sergey </w:t>
-      </w:r>
-      <w:proofErr w:type="spellStart"/>
-      <w:r>
-        <w:t>Polzunov</w:t>
-      </w:r>
-      <w:proofErr w:type="spellEnd"/>
-      <w:r>
-        <w:t xml:space="preserve">, </w:t>
-      </w:r>
-      <w:proofErr w:type="spellStart"/>
-      <w:r>
-        <w:t>Intelworks</w:t>
-      </w:r>
-      <w:proofErr w:type="spellEnd"/>
-      <w:r>
-        <w:t xml:space="preserve"> BV</w:t>
+        <w:t>Sergey Polzunov, Intelworks BV</w:t>
       </w:r>
     </w:p>
     <w:p>
       <w:pPr>
         <w:pStyle w:val="Contributor"/>
       </w:pPr>
-      <w:proofErr w:type="spellStart"/>
-      <w:r>
-        <w:t>Rutger</w:t>
-      </w:r>
-      <w:proofErr w:type="spellEnd"/>
-      <w:r>
-        <w:t xml:space="preserve"> </w:t>
-      </w:r>
-      <w:proofErr w:type="spellStart"/>
-      <w:r>
-        <w:t>Prins</w:t>
-      </w:r>
-      <w:proofErr w:type="spellEnd"/>
-      <w:r>
-        <w:t xml:space="preserve">, </w:t>
-      </w:r>
-      <w:proofErr w:type="spellStart"/>
-      <w:r>
-        <w:t>Intelworks</w:t>
-      </w:r>
-      <w:proofErr w:type="spellEnd"/>
-      <w:r>
-        <w:t xml:space="preserve"> BV</w:t>
+      <w:r>
+        <w:t>Rutger Prins, Intelworks BV</w:t>
       </w:r>
     </w:p>
     <w:p>
@@ -16242,23 +15113,7 @@
         <w:pStyle w:val="Contributor"/>
       </w:pPr>
       <w:r>
-        <w:t xml:space="preserve">Andrei </w:t>
-      </w:r>
-      <w:proofErr w:type="spellStart"/>
-      <w:r>
-        <w:t>Sîrghi</w:t>
-      </w:r>
-      <w:proofErr w:type="spellEnd"/>
-      <w:r>
-        <w:t xml:space="preserve">, </w:t>
-      </w:r>
-      <w:proofErr w:type="spellStart"/>
-      <w:r>
-        <w:t>Intelworks</w:t>
-      </w:r>
-      <w:proofErr w:type="spellEnd"/>
-      <w:r>
-        <w:t xml:space="preserve"> BV</w:t>
+        <w:t>Andrei Sîrghi, Intelworks BV</w:t>
       </w:r>
     </w:p>
     <w:p>
@@ -16322,15 +15177,7 @@
         <w:pStyle w:val="Contributor"/>
       </w:pPr>
       <w:r>
-        <w:t xml:space="preserve">Takahiro </w:t>
-      </w:r>
-      <w:proofErr w:type="spellStart"/>
-      <w:r>
-        <w:t>Kakumaru</w:t>
-      </w:r>
-      <w:proofErr w:type="spellEnd"/>
-      <w:r>
-        <w:t>, NEC Corporation</w:t>
+        <w:t>Takahiro Kakumaru, NEC Corporation</w:t>
       </w:r>
     </w:p>
     <w:p>
@@ -16362,36 +15209,15 @@
         <w:pStyle w:val="Contributor"/>
       </w:pPr>
       <w:r>
-        <w:t xml:space="preserve">Igor </w:t>
-      </w:r>
-      <w:proofErr w:type="spellStart"/>
-      <w:r>
-        <w:t>Baikalov</w:t>
-      </w:r>
-      <w:proofErr w:type="spellEnd"/>
-      <w:r>
-        <w:t xml:space="preserve">, </w:t>
-      </w:r>
-      <w:proofErr w:type="spellStart"/>
-      <w:r>
-        <w:t>Securonix</w:t>
-      </w:r>
-      <w:proofErr w:type="spellEnd"/>
+        <w:t>Igor Baikalov, Securonix</w:t>
+      </w:r>
     </w:p>
     <w:p>
       <w:pPr>
         <w:pStyle w:val="Contributor"/>
       </w:pPr>
       <w:r>
-        <w:t xml:space="preserve">Bernd </w:t>
-      </w:r>
-      <w:proofErr w:type="spellStart"/>
-      <w:r>
-        <w:t>Grobauer</w:t>
-      </w:r>
-      <w:proofErr w:type="spellEnd"/>
-      <w:r>
-        <w:t>, Siemens AG</w:t>
+        <w:t>Bernd Grobauer, Siemens AG</w:t>
       </w:r>
     </w:p>
     <w:p>
@@ -16620,8 +15446,8 @@
 </file>
 
 <file path=word/comments.xml><?xml version="1.0" encoding="utf-8"?>
-<w:comments xmlns:wpc="http://schemas.microsoft.com/office/word/2010/wordprocessingCanvas" xmlns:mc="http://schemas.openxmlformats.org/markup-compatibility/2006" xmlns:o="urn:schemas-microsoft-com:office:office" xmlns:r="http://schemas.openxmlformats.org/officeDocument/2006/relationships" xmlns:m="http://schemas.openxmlformats.org/officeDocument/2006/math" xmlns:v="urn:schemas-microsoft-com:vml" xmlns:wp14="http://schemas.microsoft.com/office/word/2010/wordprocessingDrawing" xmlns:wp="http://schemas.openxmlformats.org/drawingml/2006/wordprocessingDrawing" xmlns:w10="urn:schemas-microsoft-com:office:word" xmlns:w="http://schemas.openxmlformats.org/wordprocessingml/2006/main" xmlns:w14="http://schemas.microsoft.com/office/word/2010/wordml" xmlns:w15="http://schemas.microsoft.com/office/word/2012/wordml" xmlns:wpg="http://schemas.microsoft.com/office/word/2010/wordprocessingGroup" xmlns:wpi="http://schemas.microsoft.com/office/word/2010/wordprocessingInk" xmlns:wne="http://schemas.microsoft.com/office/word/2006/wordml" xmlns:wps="http://schemas.microsoft.com/office/word/2010/wordprocessingShape" mc:Ignorable="w14 w15 wp14">
-  <w:comment w:id="3" w:author="Beck, Desiree A." w:date="2015-10-13T14:54:00Z" w:initials="BDA">
+<w:comments xmlns:wpc="http://schemas.microsoft.com/office/word/2010/wordprocessingCanvas" xmlns:cx="http://schemas.microsoft.com/office/drawing/2014/chartex" xmlns:cx1="http://schemas.microsoft.com/office/drawing/2015/9/8/chartex" xmlns:mc="http://schemas.openxmlformats.org/markup-compatibility/2006" xmlns:o="urn:schemas-microsoft-com:office:office" xmlns:r="http://schemas.openxmlformats.org/officeDocument/2006/relationships" xmlns:m="http://schemas.openxmlformats.org/officeDocument/2006/math" xmlns:v="urn:schemas-microsoft-com:vml" xmlns:wp14="http://schemas.microsoft.com/office/word/2010/wordprocessingDrawing" xmlns:wp="http://schemas.openxmlformats.org/drawingml/2006/wordprocessingDrawing" xmlns:w10="urn:schemas-microsoft-com:office:word" xmlns:w="http://schemas.openxmlformats.org/wordprocessingml/2006/main" xmlns:w14="http://schemas.microsoft.com/office/word/2010/wordml" xmlns:w15="http://schemas.microsoft.com/office/word/2012/wordml" xmlns:w16se="http://schemas.microsoft.com/office/word/2015/wordml/symex" xmlns:wpg="http://schemas.microsoft.com/office/word/2010/wordprocessingGroup" xmlns:wpi="http://schemas.microsoft.com/office/word/2010/wordprocessingInk" xmlns:wne="http://schemas.microsoft.com/office/word/2006/wordml" xmlns:wps="http://schemas.microsoft.com/office/word/2010/wordprocessingShape" mc:Ignorable="w14 w15 w16se wp14">
+  <w:comment w:id="4" w:author="Beck, Desiree A." w:date="2015-10-13T14:54:00Z" w:initials="BDA">
     <w:p>
       <w:pPr>
         <w:pStyle w:val="CommentText"/>
@@ -16641,13 +15467,13 @@
 </file>
 
 <file path=word/commentsExtended.xml><?xml version="1.0" encoding="utf-8"?>
-<w15:commentsEx xmlns:wpc="http://schemas.microsoft.com/office/word/2010/wordprocessingCanvas" xmlns:mc="http://schemas.openxmlformats.org/markup-compatibility/2006" xmlns:o="urn:schemas-microsoft-com:office:office" xmlns:r="http://schemas.openxmlformats.org/officeDocument/2006/relationships" xmlns:m="http://schemas.openxmlformats.org/officeDocument/2006/math" xmlns:v="urn:schemas-microsoft-com:vml" xmlns:wp14="http://schemas.microsoft.com/office/word/2010/wordprocessingDrawing" xmlns:wp="http://schemas.openxmlformats.org/drawingml/2006/wordprocessingDrawing" xmlns:w10="urn:schemas-microsoft-com:office:word" xmlns:w="http://schemas.openxmlformats.org/wordprocessingml/2006/main" xmlns:w14="http://schemas.microsoft.com/office/word/2010/wordml" xmlns:w15="http://schemas.microsoft.com/office/word/2012/wordml" xmlns:wpg="http://schemas.microsoft.com/office/word/2010/wordprocessingGroup" xmlns:wpi="http://schemas.microsoft.com/office/word/2010/wordprocessingInk" xmlns:wne="http://schemas.microsoft.com/office/word/2006/wordml" xmlns:wps="http://schemas.microsoft.com/office/word/2010/wordprocessingShape" mc:Ignorable="w14 w15 wp14">
+<w15:commentsEx xmlns:wpc="http://schemas.microsoft.com/office/word/2010/wordprocessingCanvas" xmlns:cx="http://schemas.microsoft.com/office/drawing/2014/chartex" xmlns:cx1="http://schemas.microsoft.com/office/drawing/2015/9/8/chartex" xmlns:mc="http://schemas.openxmlformats.org/markup-compatibility/2006" xmlns:o="urn:schemas-microsoft-com:office:office" xmlns:r="http://schemas.openxmlformats.org/officeDocument/2006/relationships" xmlns:m="http://schemas.openxmlformats.org/officeDocument/2006/math" xmlns:v="urn:schemas-microsoft-com:vml" xmlns:wp14="http://schemas.microsoft.com/office/word/2010/wordprocessingDrawing" xmlns:wp="http://schemas.openxmlformats.org/drawingml/2006/wordprocessingDrawing" xmlns:w10="urn:schemas-microsoft-com:office:word" xmlns:w="http://schemas.openxmlformats.org/wordprocessingml/2006/main" xmlns:w14="http://schemas.microsoft.com/office/word/2010/wordml" xmlns:w15="http://schemas.microsoft.com/office/word/2012/wordml" xmlns:w16se="http://schemas.microsoft.com/office/word/2015/wordml/symex" xmlns:wpg="http://schemas.microsoft.com/office/word/2010/wordprocessingGroup" xmlns:wpi="http://schemas.microsoft.com/office/word/2010/wordprocessingInk" xmlns:wne="http://schemas.microsoft.com/office/word/2006/wordml" xmlns:wps="http://schemas.microsoft.com/office/word/2010/wordprocessingShape" mc:Ignorable="w14 w15 w16se wp14">
   <w15:commentEx w15:paraId="7F58440B" w15:done="0"/>
 </w15:commentsEx>
 </file>
 
 <file path=word/endnotes.xml><?xml version="1.0" encoding="utf-8"?>
-<w:endnotes xmlns:wpc="http://schemas.microsoft.com/office/word/2010/wordprocessingCanvas" xmlns:mc="http://schemas.openxmlformats.org/markup-compatibility/2006" xmlns:o="urn:schemas-microsoft-com:office:office" xmlns:r="http://schemas.openxmlformats.org/officeDocument/2006/relationships" xmlns:m="http://schemas.openxmlformats.org/officeDocument/2006/math" xmlns:v="urn:schemas-microsoft-com:vml" xmlns:wp14="http://schemas.microsoft.com/office/word/2010/wordprocessingDrawing" xmlns:wp="http://schemas.openxmlformats.org/drawingml/2006/wordprocessingDrawing" xmlns:w10="urn:schemas-microsoft-com:office:word" xmlns:w="http://schemas.openxmlformats.org/wordprocessingml/2006/main" xmlns:w14="http://schemas.microsoft.com/office/word/2010/wordml" xmlns:w15="http://schemas.microsoft.com/office/word/2012/wordml" xmlns:wpg="http://schemas.microsoft.com/office/word/2010/wordprocessingGroup" xmlns:wpi="http://schemas.microsoft.com/office/word/2010/wordprocessingInk" xmlns:wne="http://schemas.microsoft.com/office/word/2006/wordml" xmlns:wps="http://schemas.microsoft.com/office/word/2010/wordprocessingShape" mc:Ignorable="w14 w15 wp14">
+<w:endnotes xmlns:wpc="http://schemas.microsoft.com/office/word/2010/wordprocessingCanvas" xmlns:cx="http://schemas.microsoft.com/office/drawing/2014/chartex" xmlns:cx1="http://schemas.microsoft.com/office/drawing/2015/9/8/chartex" xmlns:mc="http://schemas.openxmlformats.org/markup-compatibility/2006" xmlns:o="urn:schemas-microsoft-com:office:office" xmlns:r="http://schemas.openxmlformats.org/officeDocument/2006/relationships" xmlns:m="http://schemas.openxmlformats.org/officeDocument/2006/math" xmlns:v="urn:schemas-microsoft-com:vml" xmlns:wp14="http://schemas.microsoft.com/office/word/2010/wordprocessingDrawing" xmlns:wp="http://schemas.openxmlformats.org/drawingml/2006/wordprocessingDrawing" xmlns:w10="urn:schemas-microsoft-com:office:word" xmlns:w="http://schemas.openxmlformats.org/wordprocessingml/2006/main" xmlns:w14="http://schemas.microsoft.com/office/word/2010/wordml" xmlns:w15="http://schemas.microsoft.com/office/word/2012/wordml" xmlns:w16se="http://schemas.microsoft.com/office/word/2015/wordml/symex" xmlns:wpg="http://schemas.microsoft.com/office/word/2010/wordprocessingGroup" xmlns:wpi="http://schemas.microsoft.com/office/word/2010/wordprocessingInk" xmlns:wne="http://schemas.microsoft.com/office/word/2006/wordml" xmlns:wps="http://schemas.microsoft.com/office/word/2010/wordprocessingShape" mc:Ignorable="w14 w15 w16se wp14">
   <w:endnote w:type="separator" w:id="-1">
     <w:p>
       <w:r>
@@ -16666,7 +15492,7 @@
 </file>
 
 <file path=word/footer1.xml><?xml version="1.0" encoding="utf-8"?>
-<w:ftr xmlns:wpc="http://schemas.microsoft.com/office/word/2010/wordprocessingCanvas" xmlns:mc="http://schemas.openxmlformats.org/markup-compatibility/2006" xmlns:o="urn:schemas-microsoft-com:office:office" xmlns:r="http://schemas.openxmlformats.org/officeDocument/2006/relationships" xmlns:m="http://schemas.openxmlformats.org/officeDocument/2006/math" xmlns:v="urn:schemas-microsoft-com:vml" xmlns:wp14="http://schemas.microsoft.com/office/word/2010/wordprocessingDrawing" xmlns:wp="http://schemas.openxmlformats.org/drawingml/2006/wordprocessingDrawing" xmlns:w10="urn:schemas-microsoft-com:office:word" xmlns:w="http://schemas.openxmlformats.org/wordprocessingml/2006/main" xmlns:w14="http://schemas.microsoft.com/office/word/2010/wordml" xmlns:w15="http://schemas.microsoft.com/office/word/2012/wordml" xmlns:wpg="http://schemas.microsoft.com/office/word/2010/wordprocessingGroup" xmlns:wpi="http://schemas.microsoft.com/office/word/2010/wordprocessingInk" xmlns:wne="http://schemas.microsoft.com/office/word/2006/wordml" xmlns:wps="http://schemas.microsoft.com/office/word/2010/wordprocessingShape" mc:Ignorable="w14 w15 wp14">
+<w:ftr xmlns:wpc="http://schemas.microsoft.com/office/word/2010/wordprocessingCanvas" xmlns:cx="http://schemas.microsoft.com/office/drawing/2014/chartex" xmlns:cx1="http://schemas.microsoft.com/office/drawing/2015/9/8/chartex" xmlns:mc="http://schemas.openxmlformats.org/markup-compatibility/2006" xmlns:o="urn:schemas-microsoft-com:office:office" xmlns:r="http://schemas.openxmlformats.org/officeDocument/2006/relationships" xmlns:m="http://schemas.openxmlformats.org/officeDocument/2006/math" xmlns:v="urn:schemas-microsoft-com:vml" xmlns:wp14="http://schemas.microsoft.com/office/word/2010/wordprocessingDrawing" xmlns:wp="http://schemas.openxmlformats.org/drawingml/2006/wordprocessingDrawing" xmlns:w10="urn:schemas-microsoft-com:office:word" xmlns:w="http://schemas.openxmlformats.org/wordprocessingml/2006/main" xmlns:w14="http://schemas.microsoft.com/office/word/2010/wordml" xmlns:w15="http://schemas.microsoft.com/office/word/2012/wordml" xmlns:w16se="http://schemas.microsoft.com/office/word/2015/wordml/symex" xmlns:wpg="http://schemas.microsoft.com/office/word/2010/wordprocessingGroup" xmlns:wpi="http://schemas.microsoft.com/office/word/2010/wordprocessingInk" xmlns:wne="http://schemas.microsoft.com/office/word/2006/wordml" xmlns:wps="http://schemas.microsoft.com/office/word/2010/wordprocessingShape" mc:Ignorable="w14 w15 w16se wp14">
   <w:p>
     <w:pPr>
       <w:pStyle w:val="Footer"/>
@@ -16848,7 +15674,7 @@
         <w:sz w:val="16"/>
         <w:szCs w:val="16"/>
       </w:rPr>
-      <w:t>7</w:t>
+      <w:t>10</w:t>
     </w:r>
     <w:r>
       <w:rPr>
@@ -16912,7 +15738,7 @@
 </file>
 
 <file path=word/footer2.xml><?xml version="1.0" encoding="utf-8"?>
-<w:ftr xmlns:wpc="http://schemas.microsoft.com/office/word/2010/wordprocessingCanvas" xmlns:mc="http://schemas.openxmlformats.org/markup-compatibility/2006" xmlns:o="urn:schemas-microsoft-com:office:office" xmlns:r="http://schemas.openxmlformats.org/officeDocument/2006/relationships" xmlns:m="http://schemas.openxmlformats.org/officeDocument/2006/math" xmlns:v="urn:schemas-microsoft-com:vml" xmlns:wp14="http://schemas.microsoft.com/office/word/2010/wordprocessingDrawing" xmlns:wp="http://schemas.openxmlformats.org/drawingml/2006/wordprocessingDrawing" xmlns:w10="urn:schemas-microsoft-com:office:word" xmlns:w="http://schemas.openxmlformats.org/wordprocessingml/2006/main" xmlns:w14="http://schemas.microsoft.com/office/word/2010/wordml" xmlns:w15="http://schemas.microsoft.com/office/word/2012/wordml" xmlns:wpg="http://schemas.microsoft.com/office/word/2010/wordprocessingGroup" xmlns:wpi="http://schemas.microsoft.com/office/word/2010/wordprocessingInk" xmlns:wne="http://schemas.microsoft.com/office/word/2006/wordml" xmlns:wps="http://schemas.microsoft.com/office/word/2010/wordprocessingShape" mc:Ignorable="w14 w15 wp14">
+<w:ftr xmlns:wpc="http://schemas.microsoft.com/office/word/2010/wordprocessingCanvas" xmlns:cx="http://schemas.microsoft.com/office/drawing/2014/chartex" xmlns:cx1="http://schemas.microsoft.com/office/drawing/2015/9/8/chartex" xmlns:mc="http://schemas.openxmlformats.org/markup-compatibility/2006" xmlns:o="urn:schemas-microsoft-com:office:office" xmlns:r="http://schemas.openxmlformats.org/officeDocument/2006/relationships" xmlns:m="http://schemas.openxmlformats.org/officeDocument/2006/math" xmlns:v="urn:schemas-microsoft-com:vml" xmlns:wp14="http://schemas.microsoft.com/office/word/2010/wordprocessingDrawing" xmlns:wp="http://schemas.openxmlformats.org/drawingml/2006/wordprocessingDrawing" xmlns:w10="urn:schemas-microsoft-com:office:word" xmlns:w="http://schemas.openxmlformats.org/wordprocessingml/2006/main" xmlns:w14="http://schemas.microsoft.com/office/word/2010/wordml" xmlns:w15="http://schemas.microsoft.com/office/word/2012/wordml" xmlns:w16se="http://schemas.microsoft.com/office/word/2015/wordml/symex" xmlns:wpg="http://schemas.microsoft.com/office/word/2010/wordprocessingGroup" xmlns:wpi="http://schemas.microsoft.com/office/word/2010/wordprocessingInk" xmlns:wne="http://schemas.microsoft.com/office/word/2006/wordml" xmlns:wps="http://schemas.microsoft.com/office/word/2010/wordprocessingShape" mc:Ignorable="w14 w15 w16se wp14">
   <w:p>
     <w:pPr>
       <w:pStyle w:val="Footer"/>
@@ -17158,7 +15984,7 @@
 </file>
 
 <file path=word/footnotes.xml><?xml version="1.0" encoding="utf-8"?>
-<w:footnotes xmlns:wpc="http://schemas.microsoft.com/office/word/2010/wordprocessingCanvas" xmlns:mc="http://schemas.openxmlformats.org/markup-compatibility/2006" xmlns:o="urn:schemas-microsoft-com:office:office" xmlns:r="http://schemas.openxmlformats.org/officeDocument/2006/relationships" xmlns:m="http://schemas.openxmlformats.org/officeDocument/2006/math" xmlns:v="urn:schemas-microsoft-com:vml" xmlns:wp14="http://schemas.microsoft.com/office/word/2010/wordprocessingDrawing" xmlns:wp="http://schemas.openxmlformats.org/drawingml/2006/wordprocessingDrawing" xmlns:w10="urn:schemas-microsoft-com:office:word" xmlns:w="http://schemas.openxmlformats.org/wordprocessingml/2006/main" xmlns:w14="http://schemas.microsoft.com/office/word/2010/wordml" xmlns:w15="http://schemas.microsoft.com/office/word/2012/wordml" xmlns:wpg="http://schemas.microsoft.com/office/word/2010/wordprocessingGroup" xmlns:wpi="http://schemas.microsoft.com/office/word/2010/wordprocessingInk" xmlns:wne="http://schemas.microsoft.com/office/word/2006/wordml" xmlns:wps="http://schemas.microsoft.com/office/word/2010/wordprocessingShape" mc:Ignorable="w14 w15 wp14">
+<w:footnotes xmlns:wpc="http://schemas.microsoft.com/office/word/2010/wordprocessingCanvas" xmlns:cx="http://schemas.microsoft.com/office/drawing/2014/chartex" xmlns:cx1="http://schemas.microsoft.com/office/drawing/2015/9/8/chartex" xmlns:mc="http://schemas.openxmlformats.org/markup-compatibility/2006" xmlns:o="urn:schemas-microsoft-com:office:office" xmlns:r="http://schemas.openxmlformats.org/officeDocument/2006/relationships" xmlns:m="http://schemas.openxmlformats.org/officeDocument/2006/math" xmlns:v="urn:schemas-microsoft-com:vml" xmlns:wp14="http://schemas.microsoft.com/office/word/2010/wordprocessingDrawing" xmlns:wp="http://schemas.openxmlformats.org/drawingml/2006/wordprocessingDrawing" xmlns:w10="urn:schemas-microsoft-com:office:word" xmlns:w="http://schemas.openxmlformats.org/wordprocessingml/2006/main" xmlns:w14="http://schemas.microsoft.com/office/word/2010/wordml" xmlns:w15="http://schemas.microsoft.com/office/word/2012/wordml" xmlns:w16se="http://schemas.microsoft.com/office/word/2015/wordml/symex" xmlns:wpg="http://schemas.microsoft.com/office/word/2010/wordprocessingGroup" xmlns:wpi="http://schemas.microsoft.com/office/word/2010/wordprocessingInk" xmlns:wne="http://schemas.microsoft.com/office/word/2006/wordml" xmlns:wps="http://schemas.microsoft.com/office/word/2010/wordprocessingShape" mc:Ignorable="w14 w15 w16se wp14">
   <w:footnote w:type="separator" w:id="-1">
     <w:p>
       <w:pPr>
@@ -17411,11 +16237,11 @@
 </file>
 
 <file path=word/numbering.xml><?xml version="1.0" encoding="utf-8"?>
-<w:numbering xmlns:wpc="http://schemas.microsoft.com/office/word/2010/wordprocessingCanvas" xmlns:mc="http://schemas.openxmlformats.org/markup-compatibility/2006" xmlns:o="urn:schemas-microsoft-com:office:office" xmlns:r="http://schemas.openxmlformats.org/officeDocument/2006/relationships" xmlns:m="http://schemas.openxmlformats.org/officeDocument/2006/math" xmlns:v="urn:schemas-microsoft-com:vml" xmlns:wp14="http://schemas.microsoft.com/office/word/2010/wordprocessingDrawing" xmlns:wp="http://schemas.openxmlformats.org/drawingml/2006/wordprocessingDrawing" xmlns:w10="urn:schemas-microsoft-com:office:word" xmlns:w="http://schemas.openxmlformats.org/wordprocessingml/2006/main" xmlns:w14="http://schemas.microsoft.com/office/word/2010/wordml" xmlns:w15="http://schemas.microsoft.com/office/word/2012/wordml" xmlns:wpg="http://schemas.microsoft.com/office/word/2010/wordprocessingGroup" xmlns:wpi="http://schemas.microsoft.com/office/word/2010/wordprocessingInk" xmlns:wne="http://schemas.microsoft.com/office/word/2006/wordml" xmlns:wps="http://schemas.microsoft.com/office/word/2010/wordprocessingShape" mc:Ignorable="w14 w15 wp14">
+<w:numbering xmlns:wpc="http://schemas.microsoft.com/office/word/2010/wordprocessingCanvas" xmlns:cx="http://schemas.microsoft.com/office/drawing/2014/chartex" xmlns:cx1="http://schemas.microsoft.com/office/drawing/2015/9/8/chartex" xmlns:mc="http://schemas.openxmlformats.org/markup-compatibility/2006" xmlns:o="urn:schemas-microsoft-com:office:office" xmlns:r="http://schemas.openxmlformats.org/officeDocument/2006/relationships" xmlns:m="http://schemas.openxmlformats.org/officeDocument/2006/math" xmlns:v="urn:schemas-microsoft-com:vml" xmlns:wp14="http://schemas.microsoft.com/office/word/2010/wordprocessingDrawing" xmlns:wp="http://schemas.openxmlformats.org/drawingml/2006/wordprocessingDrawing" xmlns:w10="urn:schemas-microsoft-com:office:word" xmlns:w="http://schemas.openxmlformats.org/wordprocessingml/2006/main" xmlns:w14="http://schemas.microsoft.com/office/word/2010/wordml" xmlns:w15="http://schemas.microsoft.com/office/word/2012/wordml" xmlns:w16se="http://schemas.microsoft.com/office/word/2015/wordml/symex" xmlns:wpg="http://schemas.microsoft.com/office/word/2010/wordprocessingGroup" xmlns:wpi="http://schemas.microsoft.com/office/word/2010/wordprocessingInk" xmlns:wne="http://schemas.microsoft.com/office/word/2006/wordml" xmlns:wps="http://schemas.microsoft.com/office/word/2010/wordprocessingShape" mc:Ignorable="w14 w15 w16se wp14">
   <w:abstractNum w:abstractNumId="0" w15:restartNumberingAfterBreak="0">
-    <w:nsid w:val="28E805D9"/>
+    <w:nsid w:val="13F02302"/>
     <w:multiLevelType w:val="hybridMultilevel"/>
-    <w:tmpl w:val="17F2F520"/>
+    <w:tmpl w:val="78AE2B54"/>
     <w:lvl w:ilvl="0" w:tplc="04090001">
       <w:start w:val="1"/>
       <w:numFmt w:val="bullet"/>
@@ -17452,6 +16278,119 @@
         <w:rFonts w:ascii="Wingdings" w:hAnsi="Wingdings" w:hint="default"/>
       </w:rPr>
     </w:lvl>
+    <w:lvl w:ilvl="3" w:tplc="04090001">
+      <w:start w:val="1"/>
+      <w:numFmt w:val="bullet"/>
+      <w:lvlText w:val=""/>
+      <w:lvlJc w:val="left"/>
+      <w:pPr>
+        <w:ind w:left="2880" w:hanging="360"/>
+      </w:pPr>
+      <w:rPr>
+        <w:rFonts w:ascii="Symbol" w:hAnsi="Symbol" w:hint="default"/>
+      </w:rPr>
+    </w:lvl>
+    <w:lvl w:ilvl="4" w:tplc="04090003">
+      <w:start w:val="1"/>
+      <w:numFmt w:val="bullet"/>
+      <w:lvlText w:val="o"/>
+      <w:lvlJc w:val="left"/>
+      <w:pPr>
+        <w:ind w:left="3600" w:hanging="360"/>
+      </w:pPr>
+      <w:rPr>
+        <w:rFonts w:ascii="Courier New" w:hAnsi="Courier New" w:cs="Courier New" w:hint="default"/>
+      </w:rPr>
+    </w:lvl>
+    <w:lvl w:ilvl="5" w:tplc="04090005">
+      <w:start w:val="1"/>
+      <w:numFmt w:val="bullet"/>
+      <w:lvlText w:val=""/>
+      <w:lvlJc w:val="left"/>
+      <w:pPr>
+        <w:ind w:left="4320" w:hanging="360"/>
+      </w:pPr>
+      <w:rPr>
+        <w:rFonts w:ascii="Wingdings" w:hAnsi="Wingdings" w:hint="default"/>
+      </w:rPr>
+    </w:lvl>
+    <w:lvl w:ilvl="6" w:tplc="04090001">
+      <w:start w:val="1"/>
+      <w:numFmt w:val="bullet"/>
+      <w:lvlText w:val=""/>
+      <w:lvlJc w:val="left"/>
+      <w:pPr>
+        <w:ind w:left="5040" w:hanging="360"/>
+      </w:pPr>
+      <w:rPr>
+        <w:rFonts w:ascii="Symbol" w:hAnsi="Symbol" w:hint="default"/>
+      </w:rPr>
+    </w:lvl>
+    <w:lvl w:ilvl="7" w:tplc="04090003">
+      <w:start w:val="1"/>
+      <w:numFmt w:val="bullet"/>
+      <w:lvlText w:val="o"/>
+      <w:lvlJc w:val="left"/>
+      <w:pPr>
+        <w:ind w:left="5760" w:hanging="360"/>
+      </w:pPr>
+      <w:rPr>
+        <w:rFonts w:ascii="Courier New" w:hAnsi="Courier New" w:cs="Courier New" w:hint="default"/>
+      </w:rPr>
+    </w:lvl>
+    <w:lvl w:ilvl="8" w:tplc="04090005">
+      <w:start w:val="1"/>
+      <w:numFmt w:val="bullet"/>
+      <w:lvlText w:val=""/>
+      <w:lvlJc w:val="left"/>
+      <w:pPr>
+        <w:ind w:left="6480" w:hanging="360"/>
+      </w:pPr>
+      <w:rPr>
+        <w:rFonts w:ascii="Wingdings" w:hAnsi="Wingdings" w:hint="default"/>
+      </w:rPr>
+    </w:lvl>
+  </w:abstractNum>
+  <w:abstractNum w:abstractNumId="1" w15:restartNumberingAfterBreak="0">
+    <w:nsid w:val="28E805D9"/>
+    <w:multiLevelType w:val="hybridMultilevel"/>
+    <w:tmpl w:val="17F2F520"/>
+    <w:lvl w:ilvl="0" w:tplc="04090001">
+      <w:start w:val="1"/>
+      <w:numFmt w:val="bullet"/>
+      <w:lvlText w:val=""/>
+      <w:lvlJc w:val="left"/>
+      <w:pPr>
+        <w:ind w:left="720" w:hanging="360"/>
+      </w:pPr>
+      <w:rPr>
+        <w:rFonts w:ascii="Symbol" w:hAnsi="Symbol" w:hint="default"/>
+      </w:rPr>
+    </w:lvl>
+    <w:lvl w:ilvl="1" w:tplc="04090003">
+      <w:start w:val="1"/>
+      <w:numFmt w:val="bullet"/>
+      <w:lvlText w:val="o"/>
+      <w:lvlJc w:val="left"/>
+      <w:pPr>
+        <w:ind w:left="1440" w:hanging="360"/>
+      </w:pPr>
+      <w:rPr>
+        <w:rFonts w:ascii="Courier New" w:hAnsi="Courier New" w:cs="Courier New" w:hint="default"/>
+      </w:rPr>
+    </w:lvl>
+    <w:lvl w:ilvl="2" w:tplc="04090005">
+      <w:start w:val="1"/>
+      <w:numFmt w:val="bullet"/>
+      <w:lvlText w:val=""/>
+      <w:lvlJc w:val="left"/>
+      <w:pPr>
+        <w:ind w:left="2160" w:hanging="360"/>
+      </w:pPr>
+      <w:rPr>
+        <w:rFonts w:ascii="Wingdings" w:hAnsi="Wingdings" w:hint="default"/>
+      </w:rPr>
+    </w:lvl>
     <w:lvl w:ilvl="3" w:tplc="04090001" w:tentative="1">
       <w:start w:val="1"/>
       <w:numFmt w:val="bullet"/>
@@ -17525,7 +16464,7 @@
       </w:rPr>
     </w:lvl>
   </w:abstractNum>
-  <w:abstractNum w:abstractNumId="1" w15:restartNumberingAfterBreak="0">
+  <w:abstractNum w:abstractNumId="2" w15:restartNumberingAfterBreak="0">
     <w:nsid w:val="531C159F"/>
     <w:multiLevelType w:val="hybridMultilevel"/>
     <w:tmpl w:val="2FCE5708"/>
@@ -17638,7 +16577,7 @@
       </w:rPr>
     </w:lvl>
   </w:abstractNum>
-  <w:abstractNum w:abstractNumId="2" w15:restartNumberingAfterBreak="0">
+  <w:abstractNum w:abstractNumId="3" w15:restartNumberingAfterBreak="0">
     <w:nsid w:val="64F141F5"/>
     <w:multiLevelType w:val="multilevel"/>
     <w:tmpl w:val="04090025"/>
@@ -17724,7 +16663,7 @@
       </w:pPr>
     </w:lvl>
   </w:abstractNum>
-  <w:abstractNum w:abstractNumId="3" w15:restartNumberingAfterBreak="0">
+  <w:abstractNum w:abstractNumId="4" w15:restartNumberingAfterBreak="0">
     <w:nsid w:val="6BB42446"/>
     <w:multiLevelType w:val="hybridMultilevel"/>
     <w:tmpl w:val="83FA7BC4"/>
@@ -17734,7 +16673,7 @@
       <w:lvlText w:val=""/>
       <w:lvlJc w:val="left"/>
       <w:pPr>
-        <w:ind w:left="720" w:hanging="360"/>
+        <w:ind w:left="1080" w:hanging="360"/>
       </w:pPr>
       <w:rPr>
         <w:rFonts w:ascii="Symbol" w:hAnsi="Symbol" w:hint="default"/>
@@ -17746,7 +16685,7 @@
       <w:lvlText w:val="o"/>
       <w:lvlJc w:val="left"/>
       <w:pPr>
-        <w:ind w:left="1440" w:hanging="360"/>
+        <w:ind w:left="1800" w:hanging="360"/>
       </w:pPr>
       <w:rPr>
         <w:rFonts w:ascii="Courier New" w:hAnsi="Courier New" w:cs="Courier New" w:hint="default"/>
@@ -17758,7 +16697,7 @@
       <w:lvlText w:val=""/>
       <w:lvlJc w:val="left"/>
       <w:pPr>
-        <w:ind w:left="2160" w:hanging="360"/>
+        <w:ind w:left="2520" w:hanging="360"/>
       </w:pPr>
       <w:rPr>
         <w:rFonts w:ascii="Wingdings" w:hAnsi="Wingdings" w:hint="default"/>
@@ -17770,7 +16709,7 @@
       <w:lvlText w:val=""/>
       <w:lvlJc w:val="left"/>
       <w:pPr>
-        <w:ind w:left="2880" w:hanging="360"/>
+        <w:ind w:left="3240" w:hanging="360"/>
       </w:pPr>
       <w:rPr>
         <w:rFonts w:ascii="Symbol" w:hAnsi="Symbol" w:hint="default"/>
@@ -17782,7 +16721,7 @@
       <w:lvlText w:val="o"/>
       <w:lvlJc w:val="left"/>
       <w:pPr>
-        <w:ind w:left="3600" w:hanging="360"/>
+        <w:ind w:left="3960" w:hanging="360"/>
       </w:pPr>
       <w:rPr>
         <w:rFonts w:ascii="Courier New" w:hAnsi="Courier New" w:cs="Courier New" w:hint="default"/>
@@ -17794,7 +16733,7 @@
       <w:lvlText w:val=""/>
       <w:lvlJc w:val="left"/>
       <w:pPr>
-        <w:ind w:left="4320" w:hanging="360"/>
+        <w:ind w:left="4680" w:hanging="360"/>
       </w:pPr>
       <w:rPr>
         <w:rFonts w:ascii="Wingdings" w:hAnsi="Wingdings" w:hint="default"/>
@@ -17806,7 +16745,7 @@
       <w:lvlText w:val=""/>
       <w:lvlJc w:val="left"/>
       <w:pPr>
-        <w:ind w:left="5040" w:hanging="360"/>
+        <w:ind w:left="5400" w:hanging="360"/>
       </w:pPr>
       <w:rPr>
         <w:rFonts w:ascii="Symbol" w:hAnsi="Symbol" w:hint="default"/>
@@ -17818,7 +16757,7 @@
       <w:lvlText w:val="o"/>
       <w:lvlJc w:val="left"/>
       <w:pPr>
-        <w:ind w:left="5760" w:hanging="360"/>
+        <w:ind w:left="6120" w:hanging="360"/>
       </w:pPr>
       <w:rPr>
         <w:rFonts w:ascii="Courier New" w:hAnsi="Courier New" w:cs="Courier New" w:hint="default"/>
@@ -17830,14 +16769,14 @@
       <w:lvlText w:val=""/>
       <w:lvlJc w:val="left"/>
       <w:pPr>
-        <w:ind w:left="6480" w:hanging="360"/>
+        <w:ind w:left="6840" w:hanging="360"/>
       </w:pPr>
       <w:rPr>
         <w:rFonts w:ascii="Wingdings" w:hAnsi="Wingdings" w:hint="default"/>
       </w:rPr>
     </w:lvl>
   </w:abstractNum>
-  <w:abstractNum w:abstractNumId="4" w15:restartNumberingAfterBreak="0">
+  <w:abstractNum w:abstractNumId="5" w15:restartNumberingAfterBreak="0">
     <w:nsid w:val="766A2196"/>
     <w:multiLevelType w:val="multilevel"/>
     <w:tmpl w:val="04090025"/>
@@ -17933,10 +16872,10 @@
     </w:lvl>
   </w:abstractNum>
   <w:num w:numId="1">
-    <w:abstractNumId w:val="4"/>
+    <w:abstractNumId w:val="5"/>
   </w:num>
   <w:num w:numId="2">
-    <w:abstractNumId w:val="4"/>
+    <w:abstractNumId w:val="5"/>
     <w:lvlOverride w:ilvl="0">
       <w:startOverride w:val="1"/>
     </w:lvlOverride>
@@ -17966,7 +16905,7 @@
     </w:lvlOverride>
   </w:num>
   <w:num w:numId="3">
-    <w:abstractNumId w:val="4"/>
+    <w:abstractNumId w:val="5"/>
     <w:lvlOverride w:ilvl="0">
       <w:startOverride w:val="1"/>
     </w:lvlOverride>
@@ -17996,7 +16935,7 @@
     </w:lvlOverride>
   </w:num>
   <w:num w:numId="4">
-    <w:abstractNumId w:val="4"/>
+    <w:abstractNumId w:val="5"/>
     <w:lvlOverride w:ilvl="0">
       <w:startOverride w:val="1"/>
     </w:lvlOverride>
@@ -18026,7 +16965,7 @@
     </w:lvlOverride>
   </w:num>
   <w:num w:numId="5">
-    <w:abstractNumId w:val="4"/>
+    <w:abstractNumId w:val="5"/>
     <w:lvlOverride w:ilvl="0">
       <w:startOverride w:val="1"/>
     </w:lvlOverride>
@@ -18056,7 +16995,7 @@
     </w:lvlOverride>
   </w:num>
   <w:num w:numId="6">
-    <w:abstractNumId w:val="4"/>
+    <w:abstractNumId w:val="5"/>
     <w:lvlOverride w:ilvl="0">
       <w:startOverride w:val="1"/>
     </w:lvlOverride>
@@ -18086,22 +17025,34 @@
     </w:lvlOverride>
   </w:num>
   <w:num w:numId="7">
-    <w:abstractNumId w:val="0"/>
+    <w:abstractNumId w:val="1"/>
   </w:num>
   <w:num w:numId="8">
+    <w:abstractNumId w:val="3"/>
+  </w:num>
+  <w:num w:numId="9">
+    <w:abstractNumId w:val="4"/>
+  </w:num>
+  <w:num w:numId="10">
     <w:abstractNumId w:val="2"/>
   </w:num>
-  <w:num w:numId="9">
-    <w:abstractNumId w:val="3"/>
-  </w:num>
-  <w:num w:numId="10">
-    <w:abstractNumId w:val="1"/>
+  <w:num w:numId="11">
+    <w:abstractNumId w:val="0"/>
+    <w:lvlOverride w:ilvl="0"/>
+    <w:lvlOverride w:ilvl="1"/>
+    <w:lvlOverride w:ilvl="2"/>
+    <w:lvlOverride w:ilvl="3"/>
+    <w:lvlOverride w:ilvl="4"/>
+    <w:lvlOverride w:ilvl="5"/>
+    <w:lvlOverride w:ilvl="6"/>
+    <w:lvlOverride w:ilvl="7"/>
+    <w:lvlOverride w:ilvl="8"/>
   </w:num>
 </w:numbering>
 </file>
 
 <file path=word/people.xml><?xml version="1.0" encoding="utf-8"?>
-<w15:people xmlns:wpc="http://schemas.microsoft.com/office/word/2010/wordprocessingCanvas" xmlns:mc="http://schemas.openxmlformats.org/markup-compatibility/2006" xmlns:o="urn:schemas-microsoft-com:office:office" xmlns:r="http://schemas.openxmlformats.org/officeDocument/2006/relationships" xmlns:m="http://schemas.openxmlformats.org/officeDocument/2006/math" xmlns:v="urn:schemas-microsoft-com:vml" xmlns:wp14="http://schemas.microsoft.com/office/word/2010/wordprocessingDrawing" xmlns:wp="http://schemas.openxmlformats.org/drawingml/2006/wordprocessingDrawing" xmlns:w10="urn:schemas-microsoft-com:office:word" xmlns:w="http://schemas.openxmlformats.org/wordprocessingml/2006/main" xmlns:w14="http://schemas.microsoft.com/office/word/2010/wordml" xmlns:w15="http://schemas.microsoft.com/office/word/2012/wordml" xmlns:wpg="http://schemas.microsoft.com/office/word/2010/wordprocessingGroup" xmlns:wpi="http://schemas.microsoft.com/office/word/2010/wordprocessingInk" xmlns:wne="http://schemas.microsoft.com/office/word/2006/wordml" xmlns:wps="http://schemas.microsoft.com/office/word/2010/wordprocessingShape" mc:Ignorable="w14 w15 wp14">
+<w15:people xmlns:wpc="http://schemas.microsoft.com/office/word/2010/wordprocessingCanvas" xmlns:cx="http://schemas.microsoft.com/office/drawing/2014/chartex" xmlns:cx1="http://schemas.microsoft.com/office/drawing/2015/9/8/chartex" xmlns:mc="http://schemas.openxmlformats.org/markup-compatibility/2006" xmlns:o="urn:schemas-microsoft-com:office:office" xmlns:r="http://schemas.openxmlformats.org/officeDocument/2006/relationships" xmlns:m="http://schemas.openxmlformats.org/officeDocument/2006/math" xmlns:v="urn:schemas-microsoft-com:vml" xmlns:wp14="http://schemas.microsoft.com/office/word/2010/wordprocessingDrawing" xmlns:wp="http://schemas.openxmlformats.org/drawingml/2006/wordprocessingDrawing" xmlns:w10="urn:schemas-microsoft-com:office:word" xmlns:w="http://schemas.openxmlformats.org/wordprocessingml/2006/main" xmlns:w14="http://schemas.microsoft.com/office/word/2010/wordml" xmlns:w15="http://schemas.microsoft.com/office/word/2012/wordml" xmlns:w16se="http://schemas.microsoft.com/office/word/2015/wordml/symex" xmlns:wpg="http://schemas.microsoft.com/office/word/2010/wordprocessingGroup" xmlns:wpi="http://schemas.microsoft.com/office/word/2010/wordprocessingInk" xmlns:wne="http://schemas.microsoft.com/office/word/2006/wordml" xmlns:wps="http://schemas.microsoft.com/office/word/2010/wordprocessingShape" mc:Ignorable="w14 w15 w16se wp14">
   <w15:person w15:author="Beck, Desiree A.">
     <w15:presenceInfo w15:providerId="AD" w15:userId="S-1-5-21-1940666338-227100268-1349548132-25109"/>
   </w15:person>
@@ -18109,7 +17060,7 @@
 </file>
 
 <file path=word/styles.xml><?xml version="1.0" encoding="utf-8"?>
-<w:styles xmlns:mc="http://schemas.openxmlformats.org/markup-compatibility/2006" xmlns:r="http://schemas.openxmlformats.org/officeDocument/2006/relationships" xmlns:w="http://schemas.openxmlformats.org/wordprocessingml/2006/main" xmlns:w14="http://schemas.microsoft.com/office/word/2010/wordml" xmlns:w15="http://schemas.microsoft.com/office/word/2012/wordml" mc:Ignorable="w14 w15">
+<w:styles xmlns:mc="http://schemas.openxmlformats.org/markup-compatibility/2006" xmlns:r="http://schemas.openxmlformats.org/officeDocument/2006/relationships" xmlns:w="http://schemas.openxmlformats.org/wordprocessingml/2006/main" xmlns:w14="http://schemas.microsoft.com/office/word/2010/wordml" xmlns:w15="http://schemas.microsoft.com/office/word/2012/wordml" xmlns:w16se="http://schemas.microsoft.com/office/word/2015/wordml/symex" mc:Ignorable="w14 w15 w16se">
   <w:docDefaults>
     <w:rPrDefault>
       <w:rPr>
